--- a/ebegu-server/src/main/resources/tutorials/kiBon-Schulung_Gemeinde.docx
+++ b/ebegu-server/src/main/resources/tutorials/kiBon-Schulung_Gemeinde.docx
@@ -4,7 +4,7 @@
   <w:body>
     <w:p>
       <w:pPr>
-        <w:pStyle w:val="Title"/>
+        <w:pStyle w:val="Titel"/>
       </w:pPr>
       <w:r>
         <w:t>Willkommen zu kibon</w:t>
@@ -154,7 +154,7 @@
     </w:p>
     <w:tbl>
       <w:tblPr>
-        <w:tblStyle w:val="TableGrid"/>
+        <w:tblStyle w:val="Tabellenraster"/>
         <w:tblW w:w="0" w:type="auto"/>
         <w:tblBorders>
           <w:top w:val="none" w:sz="0" w:space="0" w:color="auto"/>
@@ -180,7 +180,7 @@
           </w:tcPr>
           <w:p>
             <w:pPr>
-              <w:pStyle w:val="NoSpacing"/>
+              <w:pStyle w:val="KeinLeerraum"/>
             </w:pPr>
             <w:del w:id="7" w:author="Schmidt Michael" w:date="2019-03-01T16:14:00Z">
               <w:r>
@@ -286,7 +286,7 @@
           </w:tcPr>
           <w:p>
             <w:pPr>
-              <w:pStyle w:val="NoSpacing"/>
+              <w:pStyle w:val="KeinLeerraum"/>
               <w:jc w:val="left"/>
               <w:rPr>
                 <w:b/>
@@ -333,7 +333,7 @@
     </w:p>
     <w:tbl>
       <w:tblPr>
-        <w:tblStyle w:val="TableGrid"/>
+        <w:tblStyle w:val="Tabellenraster"/>
         <w:tblW w:w="0" w:type="auto"/>
         <w:tblBorders>
           <w:top w:val="none" w:sz="0" w:space="0" w:color="auto"/>
@@ -362,7 +362,7 @@
           </w:tcPr>
           <w:p>
             <w:pPr>
-              <w:pStyle w:val="NoSpacing"/>
+              <w:pStyle w:val="KeinLeerraum"/>
               <w:rPr>
                 <w:ins w:id="11" w:author="Schmidt Michael" w:date="2019-02-26T10:48:00Z"/>
               </w:rPr>
@@ -425,7 +425,7 @@
           </w:tcPr>
           <w:p>
             <w:pPr>
-              <w:pStyle w:val="NoSpacing"/>
+              <w:pStyle w:val="KeinLeerraum"/>
               <w:jc w:val="left"/>
             </w:pPr>
             <w:r>
@@ -449,7 +449,7 @@
           </w:p>
           <w:p>
             <w:pPr>
-              <w:pStyle w:val="NoSpacing"/>
+              <w:pStyle w:val="KeinLeerraum"/>
               <w:jc w:val="left"/>
               <w:rPr>
                 <w:ins w:id="13" w:author="Schmidt Michael" w:date="2019-02-26T10:48:00Z"/>
@@ -495,7 +495,7 @@
           </w:p>
           <w:p>
             <w:pPr>
-              <w:pStyle w:val="NoSpacing"/>
+              <w:pStyle w:val="KeinLeerraum"/>
               <w:rPr>
                 <w:ins w:id="14" w:author="Schmidt Michael" w:date="2019-02-26T10:48:00Z"/>
                 <w:lang w:val="de-DE"/>
@@ -507,7 +507,7 @@
     </w:tbl>
     <w:p>
       <w:pPr>
-        <w:pStyle w:val="Title"/>
+        <w:pStyle w:val="Titel"/>
       </w:pPr>
       <w:r>
         <w:t>Auf kiBon registrieren</w:t>
@@ -567,7 +567,7 @@
     </w:p>
     <w:tbl>
       <w:tblPr>
-        <w:tblStyle w:val="TableGrid"/>
+        <w:tblStyle w:val="Tabellenraster"/>
         <w:tblW w:w="0" w:type="auto"/>
         <w:tblBorders>
           <w:top w:val="none" w:sz="0" w:space="0" w:color="auto"/>
@@ -596,7 +596,7 @@
           </w:tcPr>
           <w:p>
             <w:pPr>
-              <w:pStyle w:val="NoSpacing"/>
+              <w:pStyle w:val="KeinLeerraum"/>
               <w:rPr>
                 <w:ins w:id="26" w:author="Schmidt Michael" w:date="2019-02-26T10:48:00Z"/>
               </w:rPr>
@@ -659,7 +659,7 @@
           </w:tcPr>
           <w:p>
             <w:pPr>
-              <w:pStyle w:val="NoSpacing"/>
+              <w:pStyle w:val="KeinLeerraum"/>
               <w:jc w:val="left"/>
               <w:rPr>
                 <w:ins w:id="28" w:author="Schmidt Michael" w:date="2019-02-26T10:48:00Z"/>
@@ -701,14 +701,14 @@
           </w:p>
           <w:p>
             <w:pPr>
-              <w:pStyle w:val="NoSpacing"/>
+              <w:pStyle w:val="KeinLeerraum"/>
               <w:jc w:val="left"/>
               <w:rPr>
                 <w:ins w:id="34" w:author="Schmidt Michael" w:date="2019-02-26T10:48:00Z"/>
               </w:rPr>
               <w:pPrChange w:id="35" w:author="Schmidt Michael" w:date="2019-02-26T10:48:00Z">
                 <w:pPr>
-                  <w:pStyle w:val="NoSpacing"/>
+                  <w:pStyle w:val="KeinLeerraum"/>
                 </w:pPr>
               </w:pPrChange>
             </w:pPr>
@@ -718,7 +718,7 @@
     </w:tbl>
     <w:p>
       <w:pPr>
-        <w:pStyle w:val="NoSpacing"/>
+        <w:pStyle w:val="KeinLeerraum"/>
         <w:pPrChange w:id="36" w:author="Schmidt Michael" w:date="2019-02-26T10:49:00Z">
           <w:pPr/>
         </w:pPrChange>
@@ -802,7 +802,7 @@
     </w:p>
     <w:tbl>
       <w:tblPr>
-        <w:tblStyle w:val="TableGrid"/>
+        <w:tblStyle w:val="Tabellenraster"/>
         <w:tblW w:w="0" w:type="auto"/>
         <w:tblBorders>
           <w:top w:val="none" w:sz="0" w:space="0" w:color="auto"/>
@@ -816,8 +816,8 @@
         <w:tblLook w:val="04A0" w:firstRow="1" w:lastRow="0" w:firstColumn="1" w:lastColumn="0" w:noHBand="0" w:noVBand="1"/>
       </w:tblPr>
       <w:tblGrid>
-        <w:gridCol w:w="1012"/>
-        <w:gridCol w:w="8008"/>
+        <w:gridCol w:w="1134"/>
+        <w:gridCol w:w="7886"/>
       </w:tblGrid>
       <w:tr>
         <w:tc>
@@ -828,7 +828,7 @@
           </w:tcPr>
           <w:p>
             <w:pPr>
-              <w:pStyle w:val="NoSpacing"/>
+              <w:pStyle w:val="KeinLeerraum"/>
             </w:pPr>
             <w:del w:id="46" w:author="Schmidt Michael" w:date="2019-03-01T16:17:00Z">
               <w:r>
@@ -933,7 +933,7 @@
           </w:tcPr>
           <w:p>
             <w:pPr>
-              <w:pStyle w:val="NoSpacing"/>
+              <w:pStyle w:val="KeinLeerraum"/>
               <w:jc w:val="left"/>
             </w:pPr>
             <w:r>
@@ -989,7 +989,7 @@
           </w:p>
           <w:p>
             <w:pPr>
-              <w:pStyle w:val="NoSpacing"/>
+              <w:pStyle w:val="KeinLeerraum"/>
               <w:jc w:val="left"/>
             </w:pPr>
             <w:r>
@@ -1001,7 +1001,7 @@
           </w:p>
           <w:p>
             <w:pPr>
-              <w:pStyle w:val="NoSpacing"/>
+              <w:pStyle w:val="KeinLeerraum"/>
               <w:jc w:val="left"/>
               <w:rPr>
                 <w:sz w:val="11"/>
@@ -1048,7 +1048,7 @@
           </w:p>
           <w:p>
             <w:pPr>
-              <w:pStyle w:val="NoSpacing"/>
+              <w:pStyle w:val="KeinLeerraum"/>
             </w:pPr>
           </w:p>
         </w:tc>
@@ -1056,7 +1056,7 @@
     </w:tbl>
     <w:p>
       <w:pPr>
-        <w:pStyle w:val="Heading1"/>
+        <w:pStyle w:val="berschrift1"/>
       </w:pPr>
       <w:r>
         <w:lastRenderedPageBreak/>
@@ -1106,7 +1106,7 @@
     </w:p>
     <w:p>
       <w:pPr>
-        <w:pStyle w:val="Title"/>
+        <w:pStyle w:val="Titel"/>
       </w:pPr>
       <w:r>
         <w:t>Mitarbeiter einladen</w:t>
@@ -1141,7 +1141,7 @@
     </w:p>
     <w:tbl>
       <w:tblPr>
-        <w:tblStyle w:val="TableGrid"/>
+        <w:tblStyle w:val="Tabellenraster"/>
         <w:tblW w:w="0" w:type="auto"/>
         <w:tblBorders>
           <w:top w:val="none" w:sz="0" w:space="0" w:color="auto"/>
@@ -1167,7 +1167,7 @@
           </w:tcPr>
           <w:p>
             <w:pPr>
-              <w:pStyle w:val="NoSpacing"/>
+              <w:pStyle w:val="KeinLeerraum"/>
             </w:pPr>
             <w:del w:id="58" w:author="Schmidt Michael" w:date="2019-03-01T16:17:00Z">
               <w:r>
@@ -1272,7 +1272,7 @@
           </w:tcPr>
           <w:p>
             <w:pPr>
-              <w:pStyle w:val="NoSpacing"/>
+              <w:pStyle w:val="KeinLeerraum"/>
               <w:jc w:val="left"/>
             </w:pPr>
             <w:r>
@@ -1331,7 +1331,7 @@
           </w:p>
           <w:p>
             <w:pPr>
-              <w:pStyle w:val="NoSpacing"/>
+              <w:pStyle w:val="KeinLeerraum"/>
               <w:jc w:val="left"/>
             </w:pPr>
           </w:p>
@@ -1340,7 +1340,7 @@
     </w:tbl>
     <w:p>
       <w:pPr>
-        <w:pStyle w:val="NoSpacing"/>
+        <w:pStyle w:val="KeinLeerraum"/>
         <w:jc w:val="left"/>
       </w:pPr>
     </w:p>
@@ -1428,7 +1428,7 @@
     </w:p>
     <w:p>
       <w:pPr>
-        <w:pStyle w:val="ListParagraph"/>
+        <w:pStyle w:val="Listenabsatz"/>
         <w:numPr>
           <w:ilvl w:val="0"/>
           <w:numId w:val="3"/>
@@ -1489,7 +1489,7 @@
     </w:p>
     <w:p>
       <w:pPr>
-        <w:pStyle w:val="ListParagraph"/>
+        <w:pStyle w:val="Listenabsatz"/>
         <w:numPr>
           <w:ilvl w:val="0"/>
           <w:numId w:val="3"/>
@@ -1583,7 +1583,7 @@
     </w:p>
     <w:p>
       <w:pPr>
-        <w:pStyle w:val="ListParagraph"/>
+        <w:pStyle w:val="Listenabsatz"/>
         <w:numPr>
           <w:ilvl w:val="0"/>
           <w:numId w:val="3"/>
@@ -1610,7 +1610,7 @@
     </w:p>
     <w:p>
       <w:pPr>
-        <w:pStyle w:val="ListParagraph"/>
+        <w:pStyle w:val="Listenabsatz"/>
         <w:numPr>
           <w:ilvl w:val="0"/>
           <w:numId w:val="3"/>
@@ -1620,7 +1620,6 @@
         <w:rPr>
           <w:b/>
         </w:rPr>
-        <w:lastRenderedPageBreak/>
         <w:t>Sachbearbeiter BG</w:t>
       </w:r>
       <w:r>
@@ -1646,7 +1645,7 @@
     </w:p>
     <w:p>
       <w:pPr>
-        <w:pStyle w:val="ListParagraph"/>
+        <w:pStyle w:val="Listenabsatz"/>
         <w:numPr>
           <w:ilvl w:val="0"/>
           <w:numId w:val="3"/>
@@ -1656,6 +1655,7 @@
         <w:rPr>
           <w:b/>
         </w:rPr>
+        <w:lastRenderedPageBreak/>
         <w:t>Sachbearbeiter Steueramt</w:t>
       </w:r>
       <w:r>
@@ -1736,7 +1736,7 @@
     </w:p>
     <w:tbl>
       <w:tblPr>
-        <w:tblStyle w:val="TableGrid"/>
+        <w:tblStyle w:val="Tabellenraster"/>
         <w:tblW w:w="0" w:type="auto"/>
         <w:tblBorders>
           <w:top w:val="none" w:sz="0" w:space="0" w:color="auto"/>
@@ -1762,7 +1762,7 @@
           </w:tcPr>
           <w:p>
             <w:pPr>
-              <w:pStyle w:val="NoSpacing"/>
+              <w:pStyle w:val="KeinLeerraum"/>
             </w:pPr>
             <w:del w:id="106" w:author="Schmidt Michael" w:date="2019-03-01T16:17:00Z">
               <w:r>
@@ -1867,7 +1867,7 @@
           </w:tcPr>
           <w:p>
             <w:pPr>
-              <w:pStyle w:val="NoSpacing"/>
+              <w:pStyle w:val="KeinLeerraum"/>
               <w:jc w:val="left"/>
               <w:rPr>
                 <w:del w:id="108" w:author="Schmidt Michael" w:date="2019-03-01T14:01:00Z"/>
@@ -1911,7 +1911,7 @@
           </w:p>
           <w:p>
             <w:pPr>
-              <w:pStyle w:val="NoSpacing"/>
+              <w:pStyle w:val="KeinLeerraum"/>
               <w:jc w:val="left"/>
               <w:rPr>
                 <w:ins w:id="113" w:author="Schmidt Michael" w:date="2019-03-01T14:01:00Z"/>
@@ -1925,7 +1925,7 @@
           </w:p>
           <w:p>
             <w:pPr>
-              <w:pStyle w:val="NoSpacing"/>
+              <w:pStyle w:val="KeinLeerraum"/>
               <w:jc w:val="left"/>
             </w:pPr>
           </w:p>
@@ -1969,7 +1969,7 @@
     </w:p>
     <w:p>
       <w:pPr>
-        <w:pStyle w:val="Title"/>
+        <w:pStyle w:val="Titel"/>
       </w:pPr>
       <w:r>
         <w:t>Gesuch erfassen</w:t>
@@ -1985,7 +1985,16 @@
         </w:r>
       </w:ins>
       <w:r>
-        <w:t xml:space="preserve">werden über zwei Arten erstellt. </w:t>
+        <w:t>über zwei Arten erstellt</w:t>
+      </w:r>
+      <w:r>
+        <w:t xml:space="preserve"> </w:t>
+      </w:r>
+      <w:r>
+        <w:t>werden</w:t>
+      </w:r>
+      <w:r>
+        <w:t xml:space="preserve">. </w:t>
       </w:r>
       <w:del w:id="120" w:author="Schmidt Michael" w:date="2019-03-01T14:03:00Z">
         <w:r>
@@ -2217,7 +2226,7 @@
     </w:p>
     <w:p>
       <w:pPr>
-        <w:pStyle w:val="ListParagraph"/>
+        <w:pStyle w:val="Listenabsatz"/>
         <w:numPr>
           <w:ilvl w:val="0"/>
           <w:numId w:val="4"/>
@@ -2261,7 +2270,7 @@
     </w:p>
     <w:p>
       <w:pPr>
-        <w:pStyle w:val="ListParagraph"/>
+        <w:pStyle w:val="Listenabsatz"/>
         <w:numPr>
           <w:ilvl w:val="0"/>
           <w:numId w:val="4"/>
@@ -2293,7 +2302,7 @@
     </w:p>
     <w:p>
       <w:pPr>
-        <w:pStyle w:val="ListParagraph"/>
+        <w:pStyle w:val="Listenabsatz"/>
         <w:numPr>
           <w:ilvl w:val="0"/>
           <w:numId w:val="4"/>
@@ -2332,7 +2341,7 @@
     </w:p>
     <w:p>
       <w:pPr>
-        <w:pStyle w:val="ListParagraph"/>
+        <w:pStyle w:val="Listenabsatz"/>
         <w:numPr>
           <w:ilvl w:val="0"/>
           <w:numId w:val="4"/>
@@ -2365,7 +2374,7 @@
     </w:p>
     <w:p>
       <w:pPr>
-        <w:pStyle w:val="ListParagraph"/>
+        <w:pStyle w:val="Listenabsatz"/>
         <w:numPr>
           <w:ilvl w:val="0"/>
           <w:numId w:val="4"/>
@@ -2389,7 +2398,7 @@
     </w:p>
     <w:p>
       <w:pPr>
-        <w:pStyle w:val="ListParagraph"/>
+        <w:pStyle w:val="Listenabsatz"/>
         <w:numPr>
           <w:ilvl w:val="0"/>
           <w:numId w:val="4"/>
@@ -2432,7 +2441,7 @@
     </w:p>
     <w:p>
       <w:pPr>
-        <w:pStyle w:val="Heading1"/>
+        <w:pStyle w:val="berschrift1"/>
       </w:pPr>
       <w:r>
         <w:t>Fall eröffnen</w:t>
@@ -2440,7 +2449,7 @@
     </w:p>
     <w:tbl>
       <w:tblPr>
-        <w:tblStyle w:val="TableGrid"/>
+        <w:tblStyle w:val="Tabellenraster"/>
         <w:tblW w:w="0" w:type="auto"/>
         <w:tblBorders>
           <w:top w:val="none" w:sz="0" w:space="0" w:color="auto"/>
@@ -2466,7 +2475,7 @@
           </w:tcPr>
           <w:p>
             <w:pPr>
-              <w:pStyle w:val="NoSpacing"/>
+              <w:pStyle w:val="KeinLeerraum"/>
             </w:pPr>
             <w:del w:id="156" w:author="Schmidt Michael" w:date="2019-03-01T16:17:00Z">
               <w:r>
@@ -2571,7 +2580,7 @@
           </w:tcPr>
           <w:p>
             <w:pPr>
-              <w:pStyle w:val="NoSpacing"/>
+              <w:pStyle w:val="KeinLeerraum"/>
               <w:jc w:val="left"/>
             </w:pPr>
             <w:r>
@@ -2669,7 +2678,7 @@
           </w:p>
           <w:p>
             <w:pPr>
-              <w:pStyle w:val="NoSpacing"/>
+              <w:pStyle w:val="KeinLeerraum"/>
               <w:jc w:val="left"/>
             </w:pPr>
           </w:p>
@@ -2713,7 +2722,7 @@
     </w:p>
     <w:p>
       <w:pPr>
-        <w:pStyle w:val="Heading2"/>
+        <w:pStyle w:val="berschrift2"/>
       </w:pPr>
       <w:r>
         <w:lastRenderedPageBreak/>
@@ -2722,7 +2731,7 @@
     </w:p>
     <w:tbl>
       <w:tblPr>
-        <w:tblStyle w:val="TableGrid"/>
+        <w:tblStyle w:val="Tabellenraster"/>
         <w:tblW w:w="0" w:type="auto"/>
         <w:tblLook w:val="04A0" w:firstRow="1" w:lastRow="0" w:firstColumn="1" w:lastColumn="0" w:noHBand="0" w:noVBand="1"/>
       </w:tblPr>
@@ -2743,7 +2752,7 @@
           </w:tcPr>
           <w:p>
             <w:pPr>
-              <w:pStyle w:val="NoSpacing"/>
+              <w:pStyle w:val="KeinLeerraum"/>
               <w:rPr>
                 <w:b/>
               </w:rPr>
@@ -2780,7 +2789,7 @@
           </w:tcPr>
           <w:p>
             <w:pPr>
-              <w:pStyle w:val="NoSpacing"/>
+              <w:pStyle w:val="KeinLeerraum"/>
               <w:jc w:val="left"/>
             </w:pPr>
             <w:r>
@@ -2795,7 +2804,7 @@
           </w:tcPr>
           <w:p>
             <w:pPr>
-              <w:pStyle w:val="NoSpacing"/>
+              <w:pStyle w:val="KeinLeerraum"/>
               <w:jc w:val="left"/>
             </w:pPr>
             <w:r>
@@ -2824,7 +2833,7 @@
           </w:tcPr>
           <w:p>
             <w:pPr>
-              <w:pStyle w:val="NoSpacing"/>
+              <w:pStyle w:val="KeinLeerraum"/>
               <w:jc w:val="left"/>
             </w:pPr>
             <w:r>
@@ -2839,7 +2848,7 @@
           </w:tcPr>
           <w:p>
             <w:pPr>
-              <w:pStyle w:val="NoSpacing"/>
+              <w:pStyle w:val="KeinLeerraum"/>
               <w:jc w:val="left"/>
             </w:pPr>
             <w:r>
@@ -2861,13 +2870,13 @@
           </w:tcPr>
           <w:p>
             <w:pPr>
-              <w:pStyle w:val="NoSpacing"/>
+              <w:pStyle w:val="KeinLeerraum"/>
               <w:rPr>
                 <w:ins w:id="178" w:author="Schmidt Michael" w:date="2019-02-26T11:14:00Z"/>
               </w:rPr>
               <w:pPrChange w:id="179" w:author="Schmidt Michael" w:date="2019-02-26T11:14:00Z">
                 <w:pPr>
-                  <w:pStyle w:val="NoSpacing"/>
+                  <w:pStyle w:val="KeinLeerraum"/>
                   <w:jc w:val="left"/>
                 </w:pPr>
               </w:pPrChange>
@@ -2897,7 +2906,7 @@
     </w:p>
     <w:tbl>
       <w:tblPr>
-        <w:tblStyle w:val="TableGrid"/>
+        <w:tblStyle w:val="Tabellenraster"/>
         <w:tblW w:w="0" w:type="auto"/>
         <w:tblLook w:val="04A0" w:firstRow="1" w:lastRow="0" w:firstColumn="1" w:lastColumn="0" w:noHBand="0" w:noVBand="1"/>
       </w:tblPr>
@@ -2918,7 +2927,7 @@
           </w:tcPr>
           <w:p>
             <w:pPr>
-              <w:pStyle w:val="NoSpacing"/>
+              <w:pStyle w:val="KeinLeerraum"/>
               <w:rPr>
                 <w:b/>
                 <w:color w:val="FFFFFF" w:themeColor="background1"/>
@@ -2945,7 +2954,7 @@
           </w:tcPr>
           <w:p>
             <w:pPr>
-              <w:pStyle w:val="NoSpacing"/>
+              <w:pStyle w:val="KeinLeerraum"/>
               <w:jc w:val="left"/>
             </w:pPr>
             <w:r>
@@ -2960,7 +2969,7 @@
           </w:tcPr>
           <w:p>
             <w:pPr>
-              <w:pStyle w:val="NoSpacing"/>
+              <w:pStyle w:val="KeinLeerraum"/>
               <w:jc w:val="left"/>
             </w:pPr>
             <w:r>
@@ -2985,13 +2994,13 @@
           </w:tcPr>
           <w:p>
             <w:pPr>
-              <w:pStyle w:val="NoSpacing"/>
+              <w:pStyle w:val="KeinLeerraum"/>
               <w:rPr>
                 <w:ins w:id="183" w:author="Schmidt Michael" w:date="2019-02-26T11:15:00Z"/>
               </w:rPr>
               <w:pPrChange w:id="184" w:author="Schmidt Michael" w:date="2019-02-26T11:15:00Z">
                 <w:pPr>
-                  <w:pStyle w:val="NoSpacing"/>
+                  <w:pStyle w:val="KeinLeerraum"/>
                   <w:jc w:val="left"/>
                 </w:pPr>
               </w:pPrChange>
@@ -3012,7 +3021,7 @@
     <w:p/>
     <w:tbl>
       <w:tblPr>
-        <w:tblStyle w:val="TableGrid"/>
+        <w:tblStyle w:val="Tabellenraster"/>
         <w:tblW w:w="0" w:type="auto"/>
         <w:tblLook w:val="04A0" w:firstRow="1" w:lastRow="0" w:firstColumn="1" w:lastColumn="0" w:noHBand="0" w:noVBand="1"/>
       </w:tblPr>
@@ -3033,7 +3042,7 @@
           </w:tcPr>
           <w:p>
             <w:pPr>
-              <w:pStyle w:val="NoSpacing"/>
+              <w:pStyle w:val="KeinLeerraum"/>
               <w:rPr>
                 <w:b/>
                 <w:color w:val="FFFFFF" w:themeColor="background1"/>
@@ -3067,7 +3076,7 @@
           </w:tcPr>
           <w:p>
             <w:pPr>
-              <w:pStyle w:val="NoSpacing"/>
+              <w:pStyle w:val="KeinLeerraum"/>
               <w:jc w:val="left"/>
             </w:pPr>
             <w:r>
@@ -3082,7 +3091,7 @@
           </w:tcPr>
           <w:p>
             <w:pPr>
-              <w:pStyle w:val="NoSpacing"/>
+              <w:pStyle w:val="KeinLeerraum"/>
               <w:jc w:val="left"/>
             </w:pPr>
             <w:r>
@@ -3102,7 +3111,7 @@
           </w:tcPr>
           <w:p>
             <w:pPr>
-              <w:pStyle w:val="NoSpacing"/>
+              <w:pStyle w:val="KeinLeerraum"/>
               <w:jc w:val="left"/>
             </w:pPr>
             <w:r>
@@ -3117,7 +3126,7 @@
           </w:tcPr>
           <w:p>
             <w:pPr>
-              <w:pStyle w:val="NoSpacing"/>
+              <w:pStyle w:val="KeinLeerraum"/>
               <w:jc w:val="left"/>
             </w:pPr>
             <w:r>
@@ -3137,7 +3146,7 @@
           </w:tcPr>
           <w:p>
             <w:pPr>
-              <w:pStyle w:val="NoSpacing"/>
+              <w:pStyle w:val="KeinLeerraum"/>
               <w:jc w:val="left"/>
             </w:pPr>
             <w:r>
@@ -3152,7 +3161,7 @@
           </w:tcPr>
           <w:p>
             <w:pPr>
-              <w:pStyle w:val="NoSpacing"/>
+              <w:pStyle w:val="KeinLeerraum"/>
               <w:jc w:val="left"/>
             </w:pPr>
             <w:r>
@@ -3172,7 +3181,7 @@
           </w:tcPr>
           <w:p>
             <w:pPr>
-              <w:pStyle w:val="NoSpacing"/>
+              <w:pStyle w:val="KeinLeerraum"/>
               <w:jc w:val="left"/>
             </w:pPr>
             <w:r>
@@ -3187,7 +3196,7 @@
           </w:tcPr>
           <w:p>
             <w:pPr>
-              <w:pStyle w:val="NoSpacing"/>
+              <w:pStyle w:val="KeinLeerraum"/>
               <w:jc w:val="left"/>
             </w:pPr>
             <w:r>
@@ -3210,7 +3219,7 @@
           </w:tcPr>
           <w:p>
             <w:pPr>
-              <w:pStyle w:val="NoSpacing"/>
+              <w:pStyle w:val="KeinLeerraum"/>
               <w:jc w:val="left"/>
             </w:pPr>
             <w:r>
@@ -3225,7 +3234,7 @@
           </w:tcPr>
           <w:p>
             <w:pPr>
-              <w:pStyle w:val="NoSpacing"/>
+              <w:pStyle w:val="KeinLeerraum"/>
               <w:jc w:val="left"/>
             </w:pPr>
             <w:r>
@@ -3245,7 +3254,7 @@
           </w:tcPr>
           <w:p>
             <w:pPr>
-              <w:pStyle w:val="NoSpacing"/>
+              <w:pStyle w:val="KeinLeerraum"/>
               <w:jc w:val="left"/>
             </w:pPr>
             <w:r>
@@ -3260,7 +3269,7 @@
           </w:tcPr>
           <w:p>
             <w:pPr>
-              <w:pStyle w:val="NoSpacing"/>
+              <w:pStyle w:val="KeinLeerraum"/>
               <w:jc w:val="left"/>
             </w:pPr>
             <w:r>
@@ -3280,7 +3289,7 @@
           </w:tcPr>
           <w:p>
             <w:pPr>
-              <w:pStyle w:val="NoSpacing"/>
+              <w:pStyle w:val="KeinLeerraum"/>
               <w:jc w:val="left"/>
             </w:pPr>
             <w:r>
@@ -3295,7 +3304,7 @@
           </w:tcPr>
           <w:p>
             <w:pPr>
-              <w:pStyle w:val="NoSpacing"/>
+              <w:pStyle w:val="KeinLeerraum"/>
               <w:jc w:val="left"/>
             </w:pPr>
             <w:ins w:id="186" w:author="Schmidt Michael" w:date="2019-03-01T14:10:00Z">
@@ -3334,7 +3343,7 @@
           </w:tcPr>
           <w:p>
             <w:pPr>
-              <w:pStyle w:val="NoSpacing"/>
+              <w:pStyle w:val="KeinLeerraum"/>
               <w:jc w:val="left"/>
             </w:pPr>
             <w:r>
@@ -3349,7 +3358,7 @@
           </w:tcPr>
           <w:p>
             <w:pPr>
-              <w:pStyle w:val="NoSpacing"/>
+              <w:pStyle w:val="KeinLeerraum"/>
               <w:jc w:val="left"/>
             </w:pPr>
             <w:r>
@@ -3369,7 +3378,7 @@
           </w:tcPr>
           <w:p>
             <w:pPr>
-              <w:pStyle w:val="NoSpacing"/>
+              <w:pStyle w:val="KeinLeerraum"/>
               <w:jc w:val="left"/>
             </w:pPr>
             <w:del w:id="188" w:author="Schmidt Michael" w:date="2019-03-01T14:10:00Z">
@@ -3391,7 +3400,7 @@
           </w:tcPr>
           <w:p>
             <w:pPr>
-              <w:pStyle w:val="NoSpacing"/>
+              <w:pStyle w:val="KeinLeerraum"/>
               <w:jc w:val="left"/>
             </w:pPr>
             <w:del w:id="190" w:author="Schmidt Michael" w:date="2019-03-01T14:10:00Z">
@@ -3418,7 +3427,7 @@
           </w:tcPr>
           <w:p>
             <w:pPr>
-              <w:pStyle w:val="NoSpacing"/>
+              <w:pStyle w:val="KeinLeerraum"/>
               <w:jc w:val="left"/>
             </w:pPr>
             <w:r>
@@ -3433,7 +3442,7 @@
           </w:tcPr>
           <w:p>
             <w:pPr>
-              <w:pStyle w:val="NoSpacing"/>
+              <w:pStyle w:val="KeinLeerraum"/>
               <w:jc w:val="left"/>
             </w:pPr>
             <w:r>
@@ -3465,7 +3474,7 @@
           </w:tcPr>
           <w:p>
             <w:pPr>
-              <w:pStyle w:val="NoSpacing"/>
+              <w:pStyle w:val="KeinLeerraum"/>
               <w:jc w:val="left"/>
             </w:pPr>
             <w:r>
@@ -3480,7 +3489,7 @@
           </w:tcPr>
           <w:p>
             <w:pPr>
-              <w:pStyle w:val="NoSpacing"/>
+              <w:pStyle w:val="KeinLeerraum"/>
               <w:jc w:val="left"/>
             </w:pPr>
             <w:r>
@@ -3502,13 +3511,13 @@
           </w:tcPr>
           <w:p>
             <w:pPr>
-              <w:pStyle w:val="NoSpacing"/>
+              <w:pStyle w:val="KeinLeerraum"/>
               <w:rPr>
                 <w:ins w:id="193" w:author="Schmidt Michael" w:date="2019-02-26T11:15:00Z"/>
               </w:rPr>
               <w:pPrChange w:id="194" w:author="Schmidt Michael" w:date="2019-02-26T11:15:00Z">
                 <w:pPr>
-                  <w:pStyle w:val="NoSpacing"/>
+                  <w:pStyle w:val="KeinLeerraum"/>
                   <w:jc w:val="left"/>
                 </w:pPr>
               </w:pPrChange>
@@ -3545,7 +3554,7 @@
     </w:p>
     <w:tbl>
       <w:tblPr>
-        <w:tblStyle w:val="TableGrid"/>
+        <w:tblStyle w:val="Tabellenraster"/>
         <w:tblW w:w="0" w:type="auto"/>
         <w:tblLook w:val="04A0" w:firstRow="1" w:lastRow="0" w:firstColumn="1" w:lastColumn="0" w:noHBand="0" w:noVBand="1"/>
       </w:tblPr>
@@ -3566,7 +3575,7 @@
           </w:tcPr>
           <w:p>
             <w:pPr>
-              <w:pStyle w:val="NoSpacing"/>
+              <w:pStyle w:val="KeinLeerraum"/>
               <w:rPr>
                 <w:b/>
                 <w:color w:val="FFFFFF" w:themeColor="background1"/>
@@ -3594,7 +3603,7 @@
           </w:tcPr>
           <w:p>
             <w:pPr>
-              <w:pStyle w:val="NoSpacing"/>
+              <w:pStyle w:val="KeinLeerraum"/>
               <w:jc w:val="left"/>
             </w:pPr>
             <w:r>
@@ -3609,7 +3618,7 @@
           </w:tcPr>
           <w:p>
             <w:pPr>
-              <w:pStyle w:val="NoSpacing"/>
+              <w:pStyle w:val="KeinLeerraum"/>
               <w:jc w:val="left"/>
             </w:pPr>
             <w:r>
@@ -3629,7 +3638,7 @@
           </w:tcPr>
           <w:p>
             <w:pPr>
-              <w:pStyle w:val="NoSpacing"/>
+              <w:pStyle w:val="KeinLeerraum"/>
               <w:jc w:val="left"/>
             </w:pPr>
             <w:r>
@@ -3644,7 +3653,7 @@
           </w:tcPr>
           <w:p>
             <w:pPr>
-              <w:pStyle w:val="NoSpacing"/>
+              <w:pStyle w:val="KeinLeerraum"/>
               <w:jc w:val="left"/>
             </w:pPr>
             <w:r>
@@ -3664,7 +3673,7 @@
           </w:tcPr>
           <w:p>
             <w:pPr>
-              <w:pStyle w:val="NoSpacing"/>
+              <w:pStyle w:val="KeinLeerraum"/>
               <w:jc w:val="left"/>
             </w:pPr>
             <w:r>
@@ -3679,7 +3688,7 @@
           </w:tcPr>
           <w:p>
             <w:pPr>
-              <w:pStyle w:val="NoSpacing"/>
+              <w:pStyle w:val="KeinLeerraum"/>
               <w:jc w:val="left"/>
             </w:pPr>
             <w:r>
@@ -3699,7 +3708,7 @@
           </w:tcPr>
           <w:p>
             <w:pPr>
-              <w:pStyle w:val="NoSpacing"/>
+              <w:pStyle w:val="KeinLeerraum"/>
               <w:jc w:val="left"/>
             </w:pPr>
             <w:r>
@@ -3714,7 +3723,7 @@
           </w:tcPr>
           <w:p>
             <w:pPr>
-              <w:pStyle w:val="NoSpacing"/>
+              <w:pStyle w:val="KeinLeerraum"/>
               <w:jc w:val="left"/>
             </w:pPr>
             <w:r>
@@ -3737,7 +3746,7 @@
           </w:tcPr>
           <w:p>
             <w:pPr>
-              <w:pStyle w:val="NoSpacing"/>
+              <w:pStyle w:val="KeinLeerraum"/>
               <w:jc w:val="left"/>
             </w:pPr>
             <w:r>
@@ -3752,7 +3761,7 @@
           </w:tcPr>
           <w:p>
             <w:pPr>
-              <w:pStyle w:val="NoSpacing"/>
+              <w:pStyle w:val="KeinLeerraum"/>
               <w:jc w:val="left"/>
             </w:pPr>
             <w:r>
@@ -3772,7 +3781,7 @@
           </w:tcPr>
           <w:p>
             <w:pPr>
-              <w:pStyle w:val="NoSpacing"/>
+              <w:pStyle w:val="KeinLeerraum"/>
               <w:jc w:val="left"/>
             </w:pPr>
             <w:r>
@@ -3787,7 +3796,7 @@
           </w:tcPr>
           <w:p>
             <w:pPr>
-              <w:pStyle w:val="NoSpacing"/>
+              <w:pStyle w:val="KeinLeerraum"/>
               <w:jc w:val="left"/>
             </w:pPr>
             <w:r>
@@ -3807,7 +3816,7 @@
           </w:tcPr>
           <w:p>
             <w:pPr>
-              <w:pStyle w:val="NoSpacing"/>
+              <w:pStyle w:val="KeinLeerraum"/>
               <w:jc w:val="left"/>
             </w:pPr>
             <w:r>
@@ -3822,7 +3831,7 @@
           </w:tcPr>
           <w:p>
             <w:pPr>
-              <w:pStyle w:val="NoSpacing"/>
+              <w:pStyle w:val="KeinLeerraum"/>
               <w:jc w:val="left"/>
               <w:rPr>
                 <w:i/>
@@ -3856,7 +3865,7 @@
           </w:tcPr>
           <w:p>
             <w:pPr>
-              <w:pStyle w:val="NoSpacing"/>
+              <w:pStyle w:val="KeinLeerraum"/>
               <w:jc w:val="left"/>
             </w:pPr>
             <w:r>
@@ -3871,7 +3880,7 @@
           </w:tcPr>
           <w:p>
             <w:pPr>
-              <w:pStyle w:val="NoSpacing"/>
+              <w:pStyle w:val="KeinLeerraum"/>
               <w:jc w:val="left"/>
             </w:pPr>
             <w:r>
@@ -3891,7 +3900,7 @@
           </w:tcPr>
           <w:p>
             <w:pPr>
-              <w:pStyle w:val="NoSpacing"/>
+              <w:pStyle w:val="KeinLeerraum"/>
               <w:jc w:val="left"/>
             </w:pPr>
             <w:ins w:id="199" w:author="Schmidt Michael" w:date="2019-03-01T14:11:00Z">
@@ -3913,7 +3922,7 @@
           </w:tcPr>
           <w:p>
             <w:pPr>
-              <w:pStyle w:val="NoSpacing"/>
+              <w:pStyle w:val="KeinLeerraum"/>
               <w:jc w:val="left"/>
             </w:pPr>
             <w:del w:id="201" w:author="Schmidt Michael" w:date="2019-03-01T14:12:00Z">
@@ -3943,7 +3952,7 @@
           </w:tcPr>
           <w:p>
             <w:pPr>
-              <w:pStyle w:val="NoSpacing"/>
+              <w:pStyle w:val="KeinLeerraum"/>
               <w:jc w:val="left"/>
             </w:pPr>
             <w:r>
@@ -3958,7 +3967,7 @@
           </w:tcPr>
           <w:p>
             <w:pPr>
-              <w:pStyle w:val="NoSpacing"/>
+              <w:pStyle w:val="KeinLeerraum"/>
               <w:jc w:val="left"/>
             </w:pPr>
             <w:r>
@@ -3984,7 +3993,7 @@
           </w:tcPr>
           <w:p>
             <w:pPr>
-              <w:pStyle w:val="NoSpacing"/>
+              <w:pStyle w:val="KeinLeerraum"/>
               <w:jc w:val="left"/>
             </w:pPr>
             <w:r>
@@ -3999,7 +4008,7 @@
           </w:tcPr>
           <w:p>
             <w:pPr>
-              <w:pStyle w:val="NoSpacing"/>
+              <w:pStyle w:val="KeinLeerraum"/>
               <w:jc w:val="left"/>
             </w:pPr>
             <w:r>
@@ -4021,13 +4030,13 @@
           </w:tcPr>
           <w:p>
             <w:pPr>
-              <w:pStyle w:val="NoSpacing"/>
+              <w:pStyle w:val="KeinLeerraum"/>
               <w:rPr>
                 <w:ins w:id="204" w:author="Schmidt Michael" w:date="2019-02-26T11:15:00Z"/>
               </w:rPr>
               <w:pPrChange w:id="205" w:author="Schmidt Michael" w:date="2019-02-26T11:15:00Z">
                 <w:pPr>
-                  <w:pStyle w:val="NoSpacing"/>
+                  <w:pStyle w:val="KeinLeerraum"/>
                   <w:jc w:val="left"/>
                 </w:pPr>
               </w:pPrChange>
@@ -4048,7 +4057,7 @@
     <w:p/>
     <w:tbl>
       <w:tblPr>
-        <w:tblStyle w:val="TableGrid"/>
+        <w:tblStyle w:val="Tabellenraster"/>
         <w:tblW w:w="0" w:type="auto"/>
         <w:tblLook w:val="04A0" w:firstRow="1" w:lastRow="0" w:firstColumn="1" w:lastColumn="0" w:noHBand="0" w:noVBand="1"/>
       </w:tblPr>
@@ -4069,7 +4078,7 @@
           </w:tcPr>
           <w:p>
             <w:pPr>
-              <w:pStyle w:val="NoSpacing"/>
+              <w:pStyle w:val="KeinLeerraum"/>
               <w:rPr>
                 <w:b/>
                 <w:color w:val="FFFFFF" w:themeColor="background1"/>
@@ -4098,7 +4107,7 @@
           </w:tcPr>
           <w:p>
             <w:pPr>
-              <w:pStyle w:val="NoSpacing"/>
+              <w:pStyle w:val="KeinLeerraum"/>
               <w:rPr>
                 <w:ins w:id="208" w:author="Schmidt Michael" w:date="2019-02-26T11:20:00Z"/>
               </w:rPr>
@@ -4126,7 +4135,7 @@
           </w:tcPr>
           <w:p>
             <w:pPr>
-              <w:pStyle w:val="NoSpacing"/>
+              <w:pStyle w:val="KeinLeerraum"/>
               <w:jc w:val="left"/>
             </w:pPr>
             <w:r>
@@ -4141,7 +4150,7 @@
           </w:tcPr>
           <w:p>
             <w:pPr>
-              <w:pStyle w:val="NoSpacing"/>
+              <w:pStyle w:val="KeinLeerraum"/>
               <w:jc w:val="left"/>
             </w:pPr>
             <w:r>
@@ -4161,7 +4170,7 @@
           </w:tcPr>
           <w:p>
             <w:pPr>
-              <w:pStyle w:val="NoSpacing"/>
+              <w:pStyle w:val="KeinLeerraum"/>
               <w:jc w:val="left"/>
             </w:pPr>
             <w:r>
@@ -4176,7 +4185,7 @@
           </w:tcPr>
           <w:p>
             <w:pPr>
-              <w:pStyle w:val="NoSpacing"/>
+              <w:pStyle w:val="KeinLeerraum"/>
               <w:jc w:val="left"/>
             </w:pPr>
             <w:r>
@@ -4196,7 +4205,7 @@
           </w:tcPr>
           <w:p>
             <w:pPr>
-              <w:pStyle w:val="NoSpacing"/>
+              <w:pStyle w:val="KeinLeerraum"/>
               <w:jc w:val="left"/>
             </w:pPr>
             <w:r>
@@ -4211,7 +4220,7 @@
           </w:tcPr>
           <w:p>
             <w:pPr>
-              <w:pStyle w:val="NoSpacing"/>
+              <w:pStyle w:val="KeinLeerraum"/>
               <w:jc w:val="left"/>
             </w:pPr>
             <w:r>
@@ -4231,7 +4240,7 @@
           </w:tcPr>
           <w:p>
             <w:pPr>
-              <w:pStyle w:val="NoSpacing"/>
+              <w:pStyle w:val="KeinLeerraum"/>
               <w:jc w:val="left"/>
             </w:pPr>
             <w:r>
@@ -4246,7 +4255,7 @@
           </w:tcPr>
           <w:p>
             <w:pPr>
-              <w:pStyle w:val="NoSpacing"/>
+              <w:pStyle w:val="KeinLeerraum"/>
               <w:jc w:val="left"/>
             </w:pPr>
             <w:r>
@@ -4266,7 +4275,7 @@
           </w:tcPr>
           <w:p>
             <w:pPr>
-              <w:pStyle w:val="NoSpacing"/>
+              <w:pStyle w:val="KeinLeerraum"/>
               <w:jc w:val="left"/>
             </w:pPr>
             <w:r>
@@ -4281,7 +4290,7 @@
           </w:tcPr>
           <w:p>
             <w:pPr>
-              <w:pStyle w:val="NoSpacing"/>
+              <w:pStyle w:val="KeinLeerraum"/>
               <w:jc w:val="left"/>
             </w:pPr>
             <w:r>
@@ -4301,7 +4310,7 @@
           </w:tcPr>
           <w:p>
             <w:pPr>
-              <w:pStyle w:val="NoSpacing"/>
+              <w:pStyle w:val="KeinLeerraum"/>
               <w:jc w:val="left"/>
             </w:pPr>
             <w:r>
@@ -4316,7 +4325,7 @@
           </w:tcPr>
           <w:p>
             <w:pPr>
-              <w:pStyle w:val="NoSpacing"/>
+              <w:pStyle w:val="KeinLeerraum"/>
               <w:jc w:val="left"/>
             </w:pPr>
             <w:r>
@@ -4336,7 +4345,7 @@
           </w:tcPr>
           <w:p>
             <w:pPr>
-              <w:pStyle w:val="NoSpacing"/>
+              <w:pStyle w:val="KeinLeerraum"/>
               <w:jc w:val="left"/>
             </w:pPr>
             <w:r>
@@ -4351,7 +4360,7 @@
           </w:tcPr>
           <w:p>
             <w:pPr>
-              <w:pStyle w:val="NoSpacing"/>
+              <w:pStyle w:val="KeinLeerraum"/>
               <w:jc w:val="left"/>
             </w:pPr>
             <w:r>
@@ -4371,7 +4380,7 @@
           </w:tcPr>
           <w:p>
             <w:pPr>
-              <w:pStyle w:val="NoSpacing"/>
+              <w:pStyle w:val="KeinLeerraum"/>
               <w:jc w:val="left"/>
             </w:pPr>
             <w:r>
@@ -4387,7 +4396,7 @@
           </w:tcPr>
           <w:p>
             <w:pPr>
-              <w:pStyle w:val="NoSpacing"/>
+              <w:pStyle w:val="KeinLeerraum"/>
               <w:jc w:val="left"/>
             </w:pPr>
             <w:r>
@@ -4407,7 +4416,7 @@
           </w:tcPr>
           <w:p>
             <w:pPr>
-              <w:pStyle w:val="NoSpacing"/>
+              <w:pStyle w:val="KeinLeerraum"/>
               <w:jc w:val="left"/>
             </w:pPr>
             <w:r>
@@ -4422,7 +4431,7 @@
           </w:tcPr>
           <w:p>
             <w:pPr>
-              <w:pStyle w:val="NoSpacing"/>
+              <w:pStyle w:val="KeinLeerraum"/>
               <w:jc w:val="left"/>
             </w:pPr>
             <w:r>
@@ -4442,7 +4451,7 @@
           </w:tcPr>
           <w:p>
             <w:pPr>
-              <w:pStyle w:val="NoSpacing"/>
+              <w:pStyle w:val="KeinLeerraum"/>
               <w:jc w:val="left"/>
             </w:pPr>
             <w:r>
@@ -4457,7 +4466,7 @@
           </w:tcPr>
           <w:p>
             <w:pPr>
-              <w:pStyle w:val="NoSpacing"/>
+              <w:pStyle w:val="KeinLeerraum"/>
               <w:jc w:val="left"/>
             </w:pPr>
             <w:r>
@@ -4479,13 +4488,13 @@
           </w:tcPr>
           <w:p>
             <w:pPr>
-              <w:pStyle w:val="NoSpacing"/>
+              <w:pStyle w:val="KeinLeerraum"/>
               <w:rPr>
                 <w:ins w:id="211" w:author="Schmidt Michael" w:date="2019-02-26T11:15:00Z"/>
               </w:rPr>
               <w:pPrChange w:id="212" w:author="Schmidt Michael" w:date="2019-02-26T11:16:00Z">
                 <w:pPr>
-                  <w:pStyle w:val="NoSpacing"/>
+                  <w:pStyle w:val="KeinLeerraum"/>
                   <w:jc w:val="left"/>
                 </w:pPr>
               </w:pPrChange>
@@ -4514,7 +4523,7 @@
           </w:tcPr>
           <w:p>
             <w:pPr>
-              <w:pStyle w:val="NoSpacing"/>
+              <w:pStyle w:val="KeinLeerraum"/>
               <w:rPr>
                 <w:b/>
                 <w:i/>
@@ -4534,7 +4543,7 @@
     <w:p/>
     <w:tbl>
       <w:tblPr>
-        <w:tblStyle w:val="TableGrid"/>
+        <w:tblStyle w:val="Tabellenraster"/>
         <w:tblW w:w="0" w:type="auto"/>
         <w:tblLook w:val="04A0" w:firstRow="1" w:lastRow="0" w:firstColumn="1" w:lastColumn="0" w:noHBand="0" w:noVBand="1"/>
       </w:tblPr>
@@ -4555,7 +4564,7 @@
           </w:tcPr>
           <w:p>
             <w:pPr>
-              <w:pStyle w:val="NoSpacing"/>
+              <w:pStyle w:val="KeinLeerraum"/>
               <w:rPr>
                 <w:b/>
                 <w:color w:val="FFFFFF" w:themeColor="background1"/>
@@ -4584,7 +4593,7 @@
           </w:tcPr>
           <w:p>
             <w:pPr>
-              <w:pStyle w:val="NoSpacing"/>
+              <w:pStyle w:val="KeinLeerraum"/>
               <w:rPr>
                 <w:ins w:id="215" w:author="Schmidt Michael" w:date="2019-02-26T11:21:00Z"/>
               </w:rPr>
@@ -4612,7 +4621,7 @@
           </w:tcPr>
           <w:p>
             <w:pPr>
-              <w:pStyle w:val="NoSpacing"/>
+              <w:pStyle w:val="KeinLeerraum"/>
               <w:jc w:val="left"/>
             </w:pPr>
             <w:r>
@@ -4627,7 +4636,7 @@
           </w:tcPr>
           <w:p>
             <w:pPr>
-              <w:pStyle w:val="NoSpacing"/>
+              <w:pStyle w:val="KeinLeerraum"/>
               <w:jc w:val="left"/>
             </w:pPr>
             <w:r>
@@ -4647,7 +4656,7 @@
           </w:tcPr>
           <w:p>
             <w:pPr>
-              <w:pStyle w:val="NoSpacing"/>
+              <w:pStyle w:val="KeinLeerraum"/>
               <w:jc w:val="left"/>
             </w:pPr>
             <w:r>
@@ -4662,7 +4671,7 @@
           </w:tcPr>
           <w:p>
             <w:pPr>
-              <w:pStyle w:val="NoSpacing"/>
+              <w:pStyle w:val="KeinLeerraum"/>
               <w:jc w:val="left"/>
             </w:pPr>
             <w:r>
@@ -4682,7 +4691,7 @@
           </w:tcPr>
           <w:p>
             <w:pPr>
-              <w:pStyle w:val="NoSpacing"/>
+              <w:pStyle w:val="KeinLeerraum"/>
               <w:jc w:val="left"/>
             </w:pPr>
             <w:r>
@@ -4697,7 +4706,7 @@
           </w:tcPr>
           <w:p>
             <w:pPr>
-              <w:pStyle w:val="NoSpacing"/>
+              <w:pStyle w:val="KeinLeerraum"/>
               <w:jc w:val="left"/>
             </w:pPr>
             <w:r>
@@ -4717,7 +4726,7 @@
           </w:tcPr>
           <w:p>
             <w:pPr>
-              <w:pStyle w:val="NoSpacing"/>
+              <w:pStyle w:val="KeinLeerraum"/>
               <w:jc w:val="left"/>
             </w:pPr>
             <w:r>
@@ -4732,7 +4741,7 @@
           </w:tcPr>
           <w:p>
             <w:pPr>
-              <w:pStyle w:val="NoSpacing"/>
+              <w:pStyle w:val="KeinLeerraum"/>
               <w:jc w:val="left"/>
             </w:pPr>
             <w:r>
@@ -4754,13 +4763,13 @@
           </w:tcPr>
           <w:p>
             <w:pPr>
-              <w:pStyle w:val="NoSpacing"/>
+              <w:pStyle w:val="KeinLeerraum"/>
               <w:rPr>
                 <w:ins w:id="218" w:author="Schmidt Michael" w:date="2019-02-26T11:16:00Z"/>
               </w:rPr>
               <w:pPrChange w:id="219" w:author="Schmidt Michael" w:date="2019-02-26T11:16:00Z">
                 <w:pPr>
-                  <w:pStyle w:val="NoSpacing"/>
+                  <w:pStyle w:val="KeinLeerraum"/>
                   <w:jc w:val="left"/>
                 </w:pPr>
               </w:pPrChange>
@@ -4789,7 +4798,7 @@
           </w:tcPr>
           <w:p>
             <w:pPr>
-              <w:pStyle w:val="NoSpacing"/>
+              <w:pStyle w:val="KeinLeerraum"/>
               <w:rPr>
                 <w:b/>
                 <w:i/>
@@ -4808,7 +4817,7 @@
     </w:tbl>
     <w:p>
       <w:pPr>
-        <w:pStyle w:val="NoSpacing"/>
+        <w:pStyle w:val="KeinLeerraum"/>
         <w:pPrChange w:id="221" w:author="Schmidt Michael" w:date="2019-02-26T13:58:00Z">
           <w:pPr/>
         </w:pPrChange>
@@ -4816,7 +4825,7 @@
     </w:p>
     <w:tbl>
       <w:tblPr>
-        <w:tblStyle w:val="TableGrid"/>
+        <w:tblStyle w:val="Tabellenraster"/>
         <w:tblW w:w="0" w:type="auto"/>
         <w:tblBorders>
           <w:top w:val="none" w:sz="0" w:space="0" w:color="auto"/>
@@ -4842,7 +4851,7 @@
           </w:tcPr>
           <w:p>
             <w:pPr>
-              <w:pStyle w:val="NoSpacing"/>
+              <w:pStyle w:val="KeinLeerraum"/>
             </w:pPr>
             <w:del w:id="222" w:author="Schmidt Michael" w:date="2019-03-01T16:18:00Z">
               <w:r>
@@ -4947,7 +4956,7 @@
           </w:tcPr>
           <w:p>
             <w:pPr>
-              <w:pStyle w:val="NoSpacing"/>
+              <w:pStyle w:val="KeinLeerraum"/>
               <w:jc w:val="left"/>
             </w:pPr>
             <w:r>
@@ -4965,7 +4974,7 @@
           </w:p>
           <w:p>
             <w:pPr>
-              <w:pStyle w:val="NoSpacing"/>
+              <w:pStyle w:val="KeinLeerraum"/>
               <w:jc w:val="left"/>
             </w:pPr>
           </w:p>
@@ -4989,7 +4998,7 @@
     </w:p>
     <w:tbl>
       <w:tblPr>
-        <w:tblStyle w:val="TableGrid"/>
+        <w:tblStyle w:val="Tabellenraster"/>
         <w:tblW w:w="0" w:type="auto"/>
         <w:tblLook w:val="04A0" w:firstRow="1" w:lastRow="0" w:firstColumn="1" w:lastColumn="0" w:noHBand="0" w:noVBand="1"/>
       </w:tblPr>
@@ -5010,7 +5019,7 @@
           </w:tcPr>
           <w:p>
             <w:pPr>
-              <w:pStyle w:val="NoSpacing"/>
+              <w:pStyle w:val="KeinLeerraum"/>
               <w:rPr>
                 <w:b/>
                 <w:color w:val="FFFFFF" w:themeColor="background1"/>
@@ -5039,7 +5048,7 @@
           </w:tcPr>
           <w:p>
             <w:pPr>
-              <w:pStyle w:val="NoSpacing"/>
+              <w:pStyle w:val="KeinLeerraum"/>
               <w:rPr>
                 <w:ins w:id="227" w:author="Schmidt Michael" w:date="2019-02-26T12:55:00Z"/>
               </w:rPr>
@@ -5067,7 +5076,7 @@
           </w:tcPr>
           <w:p>
             <w:pPr>
-              <w:pStyle w:val="NoSpacing"/>
+              <w:pStyle w:val="KeinLeerraum"/>
               <w:jc w:val="left"/>
             </w:pPr>
             <w:r>
@@ -5082,7 +5091,7 @@
           </w:tcPr>
           <w:p>
             <w:pPr>
-              <w:pStyle w:val="NoSpacing"/>
+              <w:pStyle w:val="KeinLeerraum"/>
               <w:jc w:val="left"/>
             </w:pPr>
             <w:r>
@@ -5102,7 +5111,7 @@
           </w:tcPr>
           <w:p>
             <w:pPr>
-              <w:pStyle w:val="NoSpacing"/>
+              <w:pStyle w:val="KeinLeerraum"/>
               <w:jc w:val="left"/>
             </w:pPr>
             <w:r>
@@ -5117,7 +5126,7 @@
           </w:tcPr>
           <w:p>
             <w:pPr>
-              <w:pStyle w:val="NoSpacing"/>
+              <w:pStyle w:val="KeinLeerraum"/>
               <w:jc w:val="left"/>
             </w:pPr>
             <w:r>
@@ -5137,7 +5146,7 @@
           </w:tcPr>
           <w:p>
             <w:pPr>
-              <w:pStyle w:val="NoSpacing"/>
+              <w:pStyle w:val="KeinLeerraum"/>
               <w:jc w:val="left"/>
             </w:pPr>
             <w:r>
@@ -5152,7 +5161,7 @@
           </w:tcPr>
           <w:p>
             <w:pPr>
-              <w:pStyle w:val="NoSpacing"/>
+              <w:pStyle w:val="KeinLeerraum"/>
               <w:jc w:val="left"/>
             </w:pPr>
             <w:r>
@@ -5172,7 +5181,7 @@
           </w:tcPr>
           <w:p>
             <w:pPr>
-              <w:pStyle w:val="NoSpacing"/>
+              <w:pStyle w:val="KeinLeerraum"/>
               <w:jc w:val="left"/>
             </w:pPr>
             <w:r>
@@ -5193,7 +5202,7 @@
           </w:tcPr>
           <w:p>
             <w:pPr>
-              <w:pStyle w:val="NoSpacing"/>
+              <w:pStyle w:val="KeinLeerraum"/>
               <w:jc w:val="left"/>
             </w:pPr>
             <w:r>
@@ -5217,7 +5226,7 @@
           </w:tcPr>
           <w:p>
             <w:pPr>
-              <w:pStyle w:val="NoSpacing"/>
+              <w:pStyle w:val="KeinLeerraum"/>
               <w:jc w:val="left"/>
               <w:rPr>
                 <w:ins w:id="231" w:author="Schmidt Michael" w:date="2019-02-26T13:04:00Z"/>
@@ -5237,7 +5246,7 @@
           </w:tcPr>
           <w:p>
             <w:pPr>
-              <w:pStyle w:val="NoSpacing"/>
+              <w:pStyle w:val="KeinLeerraum"/>
               <w:jc w:val="left"/>
               <w:rPr>
                 <w:ins w:id="233" w:author="Schmidt Michael" w:date="2019-02-26T13:04:00Z"/>
@@ -5263,7 +5272,7 @@
           </w:tcPr>
           <w:p>
             <w:pPr>
-              <w:pStyle w:val="NoSpacing"/>
+              <w:pStyle w:val="KeinLeerraum"/>
               <w:jc w:val="left"/>
               <w:rPr>
                 <w:ins w:id="236" w:author="Schmidt Michael" w:date="2019-02-26T13:04:00Z"/>
@@ -5283,7 +5292,7 @@
           </w:tcPr>
           <w:p>
             <w:pPr>
-              <w:pStyle w:val="NoSpacing"/>
+              <w:pStyle w:val="KeinLeerraum"/>
               <w:jc w:val="left"/>
               <w:rPr>
                 <w:ins w:id="238" w:author="Schmidt Michael" w:date="2019-02-26T13:04:00Z"/>
@@ -5310,13 +5319,13 @@
           </w:tcPr>
           <w:p>
             <w:pPr>
-              <w:pStyle w:val="NoSpacing"/>
+              <w:pStyle w:val="KeinLeerraum"/>
               <w:rPr>
                 <w:ins w:id="241" w:author="Schmidt Michael" w:date="2019-02-26T11:16:00Z"/>
               </w:rPr>
               <w:pPrChange w:id="242" w:author="Schmidt Michael" w:date="2019-02-26T11:16:00Z">
                 <w:pPr>
-                  <w:pStyle w:val="NoSpacing"/>
+                  <w:pStyle w:val="KeinLeerraum"/>
                   <w:jc w:val="left"/>
                 </w:pPr>
               </w:pPrChange>
@@ -5337,7 +5346,7 @@
     <w:p/>
     <w:tbl>
       <w:tblPr>
-        <w:tblStyle w:val="TableGrid"/>
+        <w:tblStyle w:val="Tabellenraster"/>
         <w:tblW w:w="0" w:type="auto"/>
         <w:tblLook w:val="04A0" w:firstRow="1" w:lastRow="0" w:firstColumn="1" w:lastColumn="0" w:noHBand="0" w:noVBand="1"/>
       </w:tblPr>
@@ -5358,7 +5367,7 @@
           </w:tcPr>
           <w:p>
             <w:pPr>
-              <w:pStyle w:val="NoSpacing"/>
+              <w:pStyle w:val="KeinLeerraum"/>
               <w:rPr>
                 <w:b/>
                 <w:color w:val="FFFFFF" w:themeColor="background1"/>
@@ -5387,7 +5396,7 @@
           </w:tcPr>
           <w:p>
             <w:pPr>
-              <w:pStyle w:val="NoSpacing"/>
+              <w:pStyle w:val="KeinLeerraum"/>
               <w:rPr>
                 <w:ins w:id="245" w:author="Schmidt Michael" w:date="2019-02-26T12:55:00Z"/>
               </w:rPr>
@@ -5415,7 +5424,7 @@
           </w:tcPr>
           <w:p>
             <w:pPr>
-              <w:pStyle w:val="NoSpacing"/>
+              <w:pStyle w:val="KeinLeerraum"/>
               <w:jc w:val="left"/>
             </w:pPr>
             <w:r>
@@ -5430,7 +5439,7 @@
           </w:tcPr>
           <w:p>
             <w:pPr>
-              <w:pStyle w:val="NoSpacing"/>
+              <w:pStyle w:val="KeinLeerraum"/>
               <w:jc w:val="left"/>
             </w:pPr>
             <w:r>
@@ -5450,7 +5459,7 @@
           </w:tcPr>
           <w:p>
             <w:pPr>
-              <w:pStyle w:val="NoSpacing"/>
+              <w:pStyle w:val="KeinLeerraum"/>
               <w:jc w:val="left"/>
             </w:pPr>
             <w:r>
@@ -5465,7 +5474,7 @@
           </w:tcPr>
           <w:p>
             <w:pPr>
-              <w:pStyle w:val="NoSpacing"/>
+              <w:pStyle w:val="KeinLeerraum"/>
               <w:jc w:val="left"/>
             </w:pPr>
             <w:r>
@@ -5485,7 +5494,7 @@
           </w:tcPr>
           <w:p>
             <w:pPr>
-              <w:pStyle w:val="NoSpacing"/>
+              <w:pStyle w:val="KeinLeerraum"/>
               <w:jc w:val="left"/>
             </w:pPr>
             <w:r>
@@ -5500,7 +5509,7 @@
           </w:tcPr>
           <w:p>
             <w:pPr>
-              <w:pStyle w:val="NoSpacing"/>
+              <w:pStyle w:val="KeinLeerraum"/>
               <w:jc w:val="left"/>
             </w:pPr>
             <w:r>
@@ -5520,7 +5529,7 @@
           </w:tcPr>
           <w:p>
             <w:pPr>
-              <w:pStyle w:val="NoSpacing"/>
+              <w:pStyle w:val="KeinLeerraum"/>
               <w:jc w:val="left"/>
             </w:pPr>
             <w:r>
@@ -5540,7 +5549,7 @@
           </w:tcPr>
           <w:p>
             <w:pPr>
-              <w:pStyle w:val="NoSpacing"/>
+              <w:pStyle w:val="KeinLeerraum"/>
               <w:jc w:val="left"/>
             </w:pPr>
             <w:r>
@@ -5567,7 +5576,7 @@
           </w:tcPr>
           <w:p>
             <w:pPr>
-              <w:pStyle w:val="NoSpacing"/>
+              <w:pStyle w:val="KeinLeerraum"/>
               <w:jc w:val="left"/>
               <w:rPr>
                 <w:ins w:id="249" w:author="Schmidt Michael" w:date="2019-02-26T13:13:00Z"/>
@@ -5587,7 +5596,7 @@
           </w:tcPr>
           <w:p>
             <w:pPr>
-              <w:pStyle w:val="NoSpacing"/>
+              <w:pStyle w:val="KeinLeerraum"/>
               <w:jc w:val="left"/>
               <w:rPr>
                 <w:ins w:id="251" w:author="Schmidt Michael" w:date="2019-02-26T13:13:00Z"/>
@@ -5613,7 +5622,7 @@
           </w:tcPr>
           <w:p>
             <w:pPr>
-              <w:pStyle w:val="NoSpacing"/>
+              <w:pStyle w:val="KeinLeerraum"/>
               <w:jc w:val="left"/>
               <w:rPr>
                 <w:ins w:id="254" w:author="Schmidt Michael" w:date="2019-02-26T13:13:00Z"/>
@@ -5633,7 +5642,7 @@
           </w:tcPr>
           <w:p>
             <w:pPr>
-              <w:pStyle w:val="NoSpacing"/>
+              <w:pStyle w:val="KeinLeerraum"/>
               <w:jc w:val="left"/>
               <w:rPr>
                 <w:ins w:id="256" w:author="Schmidt Michael" w:date="2019-02-26T13:13:00Z"/>
@@ -5659,7 +5668,7 @@
           </w:tcPr>
           <w:p>
             <w:pPr>
-              <w:pStyle w:val="NoSpacing"/>
+              <w:pStyle w:val="KeinLeerraum"/>
               <w:rPr>
                 <w:b/>
                 <w:i/>
@@ -5698,7 +5707,7 @@
           </w:tcPr>
           <w:p>
             <w:pPr>
-              <w:pStyle w:val="NoSpacing"/>
+              <w:pStyle w:val="KeinLeerraum"/>
               <w:rPr>
                 <w:b/>
                 <w:i/>
@@ -5732,7 +5741,7 @@
           </w:tcPr>
           <w:p>
             <w:pPr>
-              <w:pStyle w:val="NoSpacing"/>
+              <w:pStyle w:val="KeinLeerraum"/>
               <w:jc w:val="left"/>
             </w:pPr>
             <w:r>
@@ -5747,7 +5756,7 @@
           </w:tcPr>
           <w:p>
             <w:pPr>
-              <w:pStyle w:val="NoSpacing"/>
+              <w:pStyle w:val="KeinLeerraum"/>
               <w:jc w:val="left"/>
             </w:pPr>
             <w:r>
@@ -5767,7 +5776,7 @@
           </w:tcPr>
           <w:p>
             <w:pPr>
-              <w:pStyle w:val="NoSpacing"/>
+              <w:pStyle w:val="KeinLeerraum"/>
               <w:jc w:val="left"/>
             </w:pPr>
             <w:r>
@@ -5782,7 +5791,7 @@
           </w:tcPr>
           <w:p>
             <w:pPr>
-              <w:pStyle w:val="NoSpacing"/>
+              <w:pStyle w:val="KeinLeerraum"/>
               <w:jc w:val="left"/>
             </w:pPr>
             <w:r>
@@ -5802,7 +5811,7 @@
           </w:tcPr>
           <w:p>
             <w:pPr>
-              <w:pStyle w:val="NoSpacing"/>
+              <w:pStyle w:val="KeinLeerraum"/>
               <w:jc w:val="left"/>
             </w:pPr>
             <w:r>
@@ -5817,7 +5826,7 @@
           </w:tcPr>
           <w:p>
             <w:pPr>
-              <w:pStyle w:val="NoSpacing"/>
+              <w:pStyle w:val="KeinLeerraum"/>
               <w:jc w:val="left"/>
             </w:pPr>
             <w:r>
@@ -5837,7 +5846,7 @@
           </w:tcPr>
           <w:p>
             <w:pPr>
-              <w:pStyle w:val="NoSpacing"/>
+              <w:pStyle w:val="KeinLeerraum"/>
               <w:jc w:val="left"/>
             </w:pPr>
             <w:r>
@@ -5852,7 +5861,7 @@
           </w:tcPr>
           <w:p>
             <w:pPr>
-              <w:pStyle w:val="NoSpacing"/>
+              <w:pStyle w:val="KeinLeerraum"/>
               <w:jc w:val="left"/>
             </w:pPr>
             <w:r>
@@ -5873,7 +5882,7 @@
           </w:tcPr>
           <w:p>
             <w:pPr>
-              <w:pStyle w:val="NoSpacing"/>
+              <w:pStyle w:val="KeinLeerraum"/>
               <w:jc w:val="left"/>
               <w:rPr>
                 <w:ins w:id="261" w:author="Schmidt Michael" w:date="2019-02-26T13:14:00Z"/>
@@ -5893,7 +5902,7 @@
           </w:tcPr>
           <w:p>
             <w:pPr>
-              <w:pStyle w:val="NoSpacing"/>
+              <w:pStyle w:val="KeinLeerraum"/>
               <w:jc w:val="left"/>
               <w:rPr>
                 <w:ins w:id="263" w:author="Schmidt Michael" w:date="2019-02-26T13:14:00Z"/>
@@ -5920,13 +5929,13 @@
           </w:tcPr>
           <w:p>
             <w:pPr>
-              <w:pStyle w:val="NoSpacing"/>
+              <w:pStyle w:val="KeinLeerraum"/>
               <w:rPr>
                 <w:ins w:id="266" w:author="Schmidt Michael" w:date="2019-02-26T11:16:00Z"/>
               </w:rPr>
               <w:pPrChange w:id="267" w:author="Schmidt Michael" w:date="2019-02-26T11:16:00Z">
                 <w:pPr>
-                  <w:pStyle w:val="NoSpacing"/>
+                  <w:pStyle w:val="KeinLeerraum"/>
                   <w:jc w:val="left"/>
                 </w:pPr>
               </w:pPrChange>
@@ -5955,7 +5964,7 @@
           </w:tcPr>
           <w:p>
             <w:pPr>
-              <w:pStyle w:val="NoSpacing"/>
+              <w:pStyle w:val="KeinLeerraum"/>
               <w:rPr>
                 <w:b/>
                 <w:i/>
@@ -5983,7 +5992,7 @@
     </w:p>
     <w:tbl>
       <w:tblPr>
-        <w:tblStyle w:val="TableGrid"/>
+        <w:tblStyle w:val="Tabellenraster"/>
         <w:tblW w:w="0" w:type="auto"/>
         <w:tblLook w:val="04A0" w:firstRow="1" w:lastRow="0" w:firstColumn="1" w:lastColumn="0" w:noHBand="0" w:noVBand="1"/>
       </w:tblPr>
@@ -6004,7 +6013,7 @@
           </w:tcPr>
           <w:p>
             <w:pPr>
-              <w:pStyle w:val="NoSpacing"/>
+              <w:pStyle w:val="KeinLeerraum"/>
               <w:rPr>
                 <w:b/>
                 <w:color w:val="FFFFFF" w:themeColor="background1"/>
@@ -6032,7 +6041,7 @@
           </w:tcPr>
           <w:p>
             <w:pPr>
-              <w:pStyle w:val="NoSpacing"/>
+              <w:pStyle w:val="KeinLeerraum"/>
               <w:jc w:val="left"/>
             </w:pPr>
             <w:r>
@@ -6047,7 +6056,7 @@
           </w:tcPr>
           <w:p>
             <w:pPr>
-              <w:pStyle w:val="NoSpacing"/>
+              <w:pStyle w:val="KeinLeerraum"/>
               <w:jc w:val="left"/>
             </w:pPr>
             <w:r>
@@ -6067,11 +6076,11 @@
           </w:tcPr>
           <w:p>
             <w:pPr>
-              <w:pStyle w:val="NoSpacing"/>
-              <w:jc w:val="left"/>
-            </w:pPr>
-            <w:r>
-              <w:t>Tiefer als 160’000</w:t>
+              <w:pStyle w:val="KeinLeerraum"/>
+              <w:jc w:val="left"/>
+            </w:pPr>
+            <w:r>
+              <w:t>Gemeinsame Steuererklärung</w:t>
             </w:r>
           </w:p>
         </w:tc>
@@ -6082,7 +6091,7 @@
           </w:tcPr>
           <w:p>
             <w:pPr>
-              <w:pStyle w:val="NoSpacing"/>
+              <w:pStyle w:val="KeinLeerraum"/>
               <w:jc w:val="left"/>
             </w:pPr>
             <w:r>
@@ -6102,11 +6111,11 @@
           </w:tcPr>
           <w:p>
             <w:pPr>
-              <w:pStyle w:val="NoSpacing"/>
-              <w:jc w:val="left"/>
-            </w:pPr>
-            <w:r>
-              <w:t>Gemeinsame Steuererklärung</w:t>
+              <w:pStyle w:val="KeinLeerraum"/>
+              <w:jc w:val="left"/>
+            </w:pPr>
+            <w:r>
+              <w:t>Steuerveranlagung</w:t>
             </w:r>
           </w:p>
         </w:tc>
@@ -6117,42 +6126,7 @@
           </w:tcPr>
           <w:p>
             <w:pPr>
-              <w:pStyle w:val="NoSpacing"/>
-              <w:jc w:val="left"/>
-            </w:pPr>
-            <w:r>
-              <w:t>Ja</w:t>
-            </w:r>
-          </w:p>
-        </w:tc>
-      </w:tr>
-      <w:tr>
-        <w:trPr>
-          <w:trHeight w:val="567"/>
-        </w:trPr>
-        <w:tc>
-          <w:tcPr>
-            <w:tcW w:w="3114" w:type="dxa"/>
-            <w:vAlign w:val="center"/>
-          </w:tcPr>
-          <w:p>
-            <w:pPr>
-              <w:pStyle w:val="NoSpacing"/>
-              <w:jc w:val="left"/>
-            </w:pPr>
-            <w:r>
-              <w:t>Steuerveranlagung</w:t>
-            </w:r>
-          </w:p>
-        </w:tc>
-        <w:tc>
-          <w:tcPr>
-            <w:tcW w:w="5896" w:type="dxa"/>
-            <w:vAlign w:val="center"/>
-          </w:tcPr>
-          <w:p>
-            <w:pPr>
-              <w:pStyle w:val="NoSpacing"/>
+              <w:pStyle w:val="KeinLeerraum"/>
               <w:jc w:val="left"/>
             </w:pPr>
             <w:r>
@@ -6174,13 +6148,13 @@
           </w:tcPr>
           <w:p>
             <w:pPr>
-              <w:pStyle w:val="NoSpacing"/>
+              <w:pStyle w:val="KeinLeerraum"/>
               <w:rPr>
                 <w:ins w:id="270" w:author="Schmidt Michael" w:date="2019-02-26T11:16:00Z"/>
               </w:rPr>
               <w:pPrChange w:id="271" w:author="Schmidt Michael" w:date="2019-02-26T11:16:00Z">
                 <w:pPr>
-                  <w:pStyle w:val="NoSpacing"/>
+                  <w:pStyle w:val="KeinLeerraum"/>
                   <w:jc w:val="left"/>
                 </w:pPr>
               </w:pPrChange>
@@ -6201,7 +6175,7 @@
     <w:p/>
     <w:tbl>
       <w:tblPr>
-        <w:tblStyle w:val="TableGrid"/>
+        <w:tblStyle w:val="Tabellenraster"/>
         <w:tblW w:w="0" w:type="auto"/>
         <w:tblLook w:val="04A0" w:firstRow="1" w:lastRow="0" w:firstColumn="1" w:lastColumn="0" w:noHBand="0" w:noVBand="1"/>
       </w:tblPr>
@@ -6222,7 +6196,7 @@
           </w:tcPr>
           <w:p>
             <w:pPr>
-              <w:pStyle w:val="NoSpacing"/>
+              <w:pStyle w:val="KeinLeerraum"/>
               <w:rPr>
                 <w:b/>
                 <w:color w:val="FFFFFF" w:themeColor="background1"/>
@@ -6249,7 +6223,7 @@
           </w:tcPr>
           <w:p>
             <w:pPr>
-              <w:pStyle w:val="NoSpacing"/>
+              <w:pStyle w:val="KeinLeerraum"/>
               <w:jc w:val="left"/>
             </w:pPr>
             <w:r>
@@ -6264,7 +6238,7 @@
           </w:tcPr>
           <w:p>
             <w:pPr>
-              <w:pStyle w:val="NoSpacing"/>
+              <w:pStyle w:val="KeinLeerraum"/>
               <w:jc w:val="left"/>
             </w:pPr>
             <w:r>
@@ -6287,7 +6261,7 @@
           </w:tcPr>
           <w:p>
             <w:pPr>
-              <w:pStyle w:val="NoSpacing"/>
+              <w:pStyle w:val="KeinLeerraum"/>
               <w:jc w:val="left"/>
             </w:pPr>
             <w:r>
@@ -6302,7 +6276,7 @@
           </w:tcPr>
           <w:p>
             <w:pPr>
-              <w:pStyle w:val="NoSpacing"/>
+              <w:pStyle w:val="KeinLeerraum"/>
               <w:jc w:val="left"/>
             </w:pPr>
             <w:r>
@@ -6333,7 +6307,7 @@
           </w:tcPr>
           <w:p>
             <w:pPr>
-              <w:pStyle w:val="NoSpacing"/>
+              <w:pStyle w:val="KeinLeerraum"/>
               <w:jc w:val="left"/>
             </w:pPr>
             <w:r>
@@ -6348,7 +6322,7 @@
           </w:tcPr>
           <w:p>
             <w:pPr>
-              <w:pStyle w:val="NoSpacing"/>
+              <w:pStyle w:val="KeinLeerraum"/>
               <w:jc w:val="left"/>
             </w:pPr>
             <w:r>
@@ -6368,7 +6342,7 @@
           </w:tcPr>
           <w:p>
             <w:pPr>
-              <w:pStyle w:val="NoSpacing"/>
+              <w:pStyle w:val="KeinLeerraum"/>
               <w:jc w:val="left"/>
             </w:pPr>
             <w:r>
@@ -6383,7 +6357,7 @@
           </w:tcPr>
           <w:p>
             <w:pPr>
-              <w:pStyle w:val="NoSpacing"/>
+              <w:pStyle w:val="KeinLeerraum"/>
               <w:jc w:val="left"/>
             </w:pPr>
             <w:r>
@@ -6403,7 +6377,7 @@
           </w:tcPr>
           <w:p>
             <w:pPr>
-              <w:pStyle w:val="NoSpacing"/>
+              <w:pStyle w:val="KeinLeerraum"/>
               <w:jc w:val="left"/>
             </w:pPr>
             <w:r>
@@ -6418,7 +6392,7 @@
           </w:tcPr>
           <w:p>
             <w:pPr>
-              <w:pStyle w:val="NoSpacing"/>
+              <w:pStyle w:val="KeinLeerraum"/>
               <w:jc w:val="left"/>
             </w:pPr>
             <w:r>
@@ -6438,7 +6412,7 @@
           </w:tcPr>
           <w:p>
             <w:pPr>
-              <w:pStyle w:val="NoSpacing"/>
+              <w:pStyle w:val="KeinLeerraum"/>
               <w:jc w:val="left"/>
             </w:pPr>
             <w:r>
@@ -6453,7 +6427,7 @@
           </w:tcPr>
           <w:p>
             <w:pPr>
-              <w:pStyle w:val="NoSpacing"/>
+              <w:pStyle w:val="KeinLeerraum"/>
               <w:jc w:val="left"/>
             </w:pPr>
             <w:r>
@@ -6475,13 +6449,13 @@
           </w:tcPr>
           <w:p>
             <w:pPr>
-              <w:pStyle w:val="NoSpacing"/>
+              <w:pStyle w:val="KeinLeerraum"/>
               <w:rPr>
                 <w:ins w:id="275" w:author="Schmidt Michael" w:date="2019-02-26T11:16:00Z"/>
               </w:rPr>
               <w:pPrChange w:id="276" w:author="Schmidt Michael" w:date="2019-02-26T11:16:00Z">
                 <w:pPr>
-                  <w:pStyle w:val="NoSpacing"/>
+                  <w:pStyle w:val="KeinLeerraum"/>
                   <w:jc w:val="left"/>
                 </w:pPr>
               </w:pPrChange>
@@ -6502,7 +6476,7 @@
     <w:p/>
     <w:tbl>
       <w:tblPr>
-        <w:tblStyle w:val="TableGrid"/>
+        <w:tblStyle w:val="Tabellenraster"/>
         <w:tblW w:w="0" w:type="auto"/>
         <w:tblLook w:val="04A0" w:firstRow="1" w:lastRow="0" w:firstColumn="1" w:lastColumn="0" w:noHBand="0" w:noVBand="1"/>
       </w:tblPr>
@@ -6523,7 +6497,7 @@
           </w:tcPr>
           <w:p>
             <w:pPr>
-              <w:pStyle w:val="NoSpacing"/>
+              <w:pStyle w:val="KeinLeerraum"/>
               <w:rPr>
                 <w:b/>
                 <w:color w:val="FFFFFF" w:themeColor="background1"/>
@@ -6550,7 +6524,7 @@
           </w:tcPr>
           <w:p>
             <w:pPr>
-              <w:pStyle w:val="NoSpacing"/>
+              <w:pStyle w:val="KeinLeerraum"/>
               <w:jc w:val="left"/>
             </w:pPr>
             <w:r>
@@ -6565,7 +6539,7 @@
           </w:tcPr>
           <w:p>
             <w:pPr>
-              <w:pStyle w:val="NoSpacing"/>
+              <w:pStyle w:val="KeinLeerraum"/>
               <w:jc w:val="left"/>
             </w:pPr>
             <w:r>
@@ -6588,7 +6562,7 @@
           </w:tcPr>
           <w:p>
             <w:pPr>
-              <w:pStyle w:val="NoSpacing"/>
+              <w:pStyle w:val="KeinLeerraum"/>
               <w:jc w:val="left"/>
             </w:pPr>
             <w:r>
@@ -6603,7 +6577,7 @@
           </w:tcPr>
           <w:p>
             <w:pPr>
-              <w:pStyle w:val="NoSpacing"/>
+              <w:pStyle w:val="KeinLeerraum"/>
               <w:jc w:val="left"/>
             </w:pPr>
             <w:r>
@@ -6634,7 +6608,7 @@
           </w:tcPr>
           <w:p>
             <w:pPr>
-              <w:pStyle w:val="NoSpacing"/>
+              <w:pStyle w:val="KeinLeerraum"/>
               <w:jc w:val="left"/>
             </w:pPr>
             <w:r>
@@ -6649,7 +6623,7 @@
           </w:tcPr>
           <w:p>
             <w:pPr>
-              <w:pStyle w:val="NoSpacing"/>
+              <w:pStyle w:val="KeinLeerraum"/>
               <w:jc w:val="left"/>
             </w:pPr>
             <w:r>
@@ -6669,7 +6643,7 @@
           </w:tcPr>
           <w:p>
             <w:pPr>
-              <w:pStyle w:val="NoSpacing"/>
+              <w:pStyle w:val="KeinLeerraum"/>
               <w:jc w:val="left"/>
             </w:pPr>
             <w:r>
@@ -6684,7 +6658,7 @@
           </w:tcPr>
           <w:p>
             <w:pPr>
-              <w:pStyle w:val="NoSpacing"/>
+              <w:pStyle w:val="KeinLeerraum"/>
               <w:jc w:val="left"/>
             </w:pPr>
             <w:r>
@@ -6704,7 +6678,7 @@
           </w:tcPr>
           <w:p>
             <w:pPr>
-              <w:pStyle w:val="NoSpacing"/>
+              <w:pStyle w:val="KeinLeerraum"/>
               <w:jc w:val="left"/>
             </w:pPr>
             <w:r>
@@ -6719,7 +6693,7 @@
           </w:tcPr>
           <w:p>
             <w:pPr>
-              <w:pStyle w:val="NoSpacing"/>
+              <w:pStyle w:val="KeinLeerraum"/>
               <w:jc w:val="left"/>
             </w:pPr>
             <w:r>
@@ -6739,7 +6713,7 @@
           </w:tcPr>
           <w:p>
             <w:pPr>
-              <w:pStyle w:val="NoSpacing"/>
+              <w:pStyle w:val="KeinLeerraum"/>
               <w:jc w:val="left"/>
             </w:pPr>
             <w:r>
@@ -6754,7 +6728,7 @@
           </w:tcPr>
           <w:p>
             <w:pPr>
-              <w:pStyle w:val="NoSpacing"/>
+              <w:pStyle w:val="KeinLeerraum"/>
               <w:jc w:val="left"/>
             </w:pPr>
             <w:r>
@@ -6776,13 +6750,13 @@
           </w:tcPr>
           <w:p>
             <w:pPr>
-              <w:pStyle w:val="NoSpacing"/>
+              <w:pStyle w:val="KeinLeerraum"/>
               <w:rPr>
                 <w:ins w:id="280" w:author="Schmidt Michael" w:date="2019-02-26T11:17:00Z"/>
               </w:rPr>
               <w:pPrChange w:id="281" w:author="Schmidt Michael" w:date="2019-02-26T11:17:00Z">
                 <w:pPr>
-                  <w:pStyle w:val="NoSpacing"/>
+                  <w:pStyle w:val="KeinLeerraum"/>
                   <w:jc w:val="left"/>
                 </w:pPr>
               </w:pPrChange>
@@ -6803,7 +6777,7 @@
     <w:p/>
     <w:tbl>
       <w:tblPr>
-        <w:tblStyle w:val="TableGrid"/>
+        <w:tblStyle w:val="Tabellenraster"/>
         <w:tblW w:w="0" w:type="auto"/>
         <w:tblLook w:val="04A0" w:firstRow="1" w:lastRow="0" w:firstColumn="1" w:lastColumn="0" w:noHBand="0" w:noVBand="1"/>
       </w:tblPr>
@@ -6824,7 +6798,7 @@
           </w:tcPr>
           <w:p>
             <w:pPr>
-              <w:pStyle w:val="NoSpacing"/>
+              <w:pStyle w:val="KeinLeerraum"/>
               <w:rPr>
                 <w:b/>
                 <w:color w:val="FFFFFF" w:themeColor="background1"/>
@@ -6835,8 +6809,60 @@
                 <w:b/>
                 <w:color w:val="FFFFFF" w:themeColor="background1"/>
               </w:rPr>
+              <w:t>Resultate Finanzielle Verhältnisse</w:t>
+            </w:r>
+          </w:p>
+        </w:tc>
+      </w:tr>
+      <w:tr>
+        <w:trPr>
+          <w:trHeight w:val="567"/>
+        </w:trPr>
+        <w:tc>
+          <w:tcPr>
+            <w:tcW w:w="3114" w:type="dxa"/>
+            <w:vAlign w:val="center"/>
+          </w:tcPr>
+          <w:p>
+            <w:pPr>
+              <w:pStyle w:val="KeinLeerraum"/>
+              <w:jc w:val="left"/>
+            </w:pPr>
+            <w:r>
               <w:lastRenderedPageBreak/>
-              <w:t>Resultate Finanzielle Verhältnisse</w:t>
+              <w:t xml:space="preserve">Bruttovermögen </w:t>
+            </w:r>
+          </w:p>
+          <w:p>
+            <w:pPr>
+              <w:pStyle w:val="KeinLeerraum"/>
+              <w:jc w:val="left"/>
+            </w:pPr>
+            <w:r>
+              <w:t>Sarah Lehmann</w:t>
+            </w:r>
+          </w:p>
+        </w:tc>
+        <w:tc>
+          <w:tcPr>
+            <w:tcW w:w="5896" w:type="dxa"/>
+            <w:vAlign w:val="center"/>
+          </w:tcPr>
+          <w:p>
+            <w:pPr>
+              <w:pStyle w:val="KeinLeerraum"/>
+              <w:jc w:val="left"/>
+            </w:pPr>
+            <w:r>
+              <w:t>2</w:t>
+            </w:r>
+            <w:ins w:id="283" w:author="Schmidt Michael" w:date="2019-02-26T13:18:00Z">
+              <w:r>
+                <w:t>’</w:t>
+              </w:r>
+            </w:ins>
+            <w:r>
+              <w:t>250.-</w:t>
             </w:r>
           </w:p>
         </w:tc>
@@ -6852,16 +6878,68 @@
           </w:tcPr>
           <w:p>
             <w:pPr>
-              <w:pStyle w:val="NoSpacing"/>
-              <w:jc w:val="left"/>
-            </w:pPr>
-            <w:r>
-              <w:t xml:space="preserve">Bruttovermögen </w:t>
-            </w:r>
-          </w:p>
-          <w:p>
-            <w:pPr>
-              <w:pStyle w:val="NoSpacing"/>
+              <w:pStyle w:val="KeinLeerraum"/>
+              <w:jc w:val="left"/>
+            </w:pPr>
+            <w:r>
+              <w:t>Bruttovermögen</w:t>
+            </w:r>
+          </w:p>
+          <w:p>
+            <w:pPr>
+              <w:pStyle w:val="KeinLeerraum"/>
+              <w:jc w:val="left"/>
+            </w:pPr>
+            <w:r>
+              <w:t>Sebastian Lehmann</w:t>
+            </w:r>
+          </w:p>
+        </w:tc>
+        <w:tc>
+          <w:tcPr>
+            <w:tcW w:w="5896" w:type="dxa"/>
+            <w:vAlign w:val="center"/>
+          </w:tcPr>
+          <w:p>
+            <w:pPr>
+              <w:pStyle w:val="KeinLeerraum"/>
+              <w:jc w:val="left"/>
+            </w:pPr>
+            <w:r>
+              <w:t>5</w:t>
+            </w:r>
+            <w:ins w:id="284" w:author="Schmidt Michael" w:date="2019-02-26T13:18:00Z">
+              <w:r>
+                <w:t>’</w:t>
+              </w:r>
+            </w:ins>
+            <w:r>
+              <w:t>500.-</w:t>
+            </w:r>
+          </w:p>
+        </w:tc>
+      </w:tr>
+      <w:tr>
+        <w:trPr>
+          <w:trHeight w:val="567"/>
+        </w:trPr>
+        <w:tc>
+          <w:tcPr>
+            <w:tcW w:w="3114" w:type="dxa"/>
+            <w:vAlign w:val="center"/>
+          </w:tcPr>
+          <w:p>
+            <w:pPr>
+              <w:pStyle w:val="KeinLeerraum"/>
+              <w:jc w:val="left"/>
+            </w:pPr>
+            <w:r>
+              <w:t xml:space="preserve">Schulden </w:t>
+            </w:r>
+          </w:p>
+          <w:p>
+            <w:pPr>
+              <w:pStyle w:val="KeinLeerraum"/>
               <w:jc w:val="left"/>
             </w:pPr>
             <w:r>
@@ -6876,19 +6954,11 @@
           </w:tcPr>
           <w:p>
             <w:pPr>
-              <w:pStyle w:val="NoSpacing"/>
-              <w:jc w:val="left"/>
-            </w:pPr>
-            <w:r>
-              <w:t>2</w:t>
-            </w:r>
-            <w:ins w:id="283" w:author="Schmidt Michael" w:date="2019-02-26T13:18:00Z">
-              <w:r>
-                <w:t>’</w:t>
-              </w:r>
-            </w:ins>
-            <w:r>
-              <w:t>250.-</w:t>
+              <w:pStyle w:val="KeinLeerraum"/>
+              <w:jc w:val="left"/>
+            </w:pPr>
+            <w:r>
+              <w:t>-</w:t>
             </w:r>
           </w:p>
         </w:tc>
@@ -6904,16 +6974,16 @@
           </w:tcPr>
           <w:p>
             <w:pPr>
-              <w:pStyle w:val="NoSpacing"/>
-              <w:jc w:val="left"/>
-            </w:pPr>
-            <w:r>
-              <w:t>Bruttovermögen</w:t>
-            </w:r>
-          </w:p>
-          <w:p>
-            <w:pPr>
-              <w:pStyle w:val="NoSpacing"/>
+              <w:pStyle w:val="KeinLeerraum"/>
+              <w:jc w:val="left"/>
+            </w:pPr>
+            <w:r>
+              <w:t>Schulden</w:t>
+            </w:r>
+          </w:p>
+          <w:p>
+            <w:pPr>
+              <w:pStyle w:val="KeinLeerraum"/>
               <w:jc w:val="left"/>
             </w:pPr>
             <w:r>
@@ -6928,103 +6998,7 @@
           </w:tcPr>
           <w:p>
             <w:pPr>
-              <w:pStyle w:val="NoSpacing"/>
-              <w:jc w:val="left"/>
-            </w:pPr>
-            <w:r>
-              <w:t>5</w:t>
-            </w:r>
-            <w:ins w:id="284" w:author="Schmidt Michael" w:date="2019-02-26T13:18:00Z">
-              <w:r>
-                <w:t>’</w:t>
-              </w:r>
-            </w:ins>
-            <w:r>
-              <w:t>500.-</w:t>
-            </w:r>
-          </w:p>
-        </w:tc>
-      </w:tr>
-      <w:tr>
-        <w:trPr>
-          <w:trHeight w:val="567"/>
-        </w:trPr>
-        <w:tc>
-          <w:tcPr>
-            <w:tcW w:w="3114" w:type="dxa"/>
-            <w:vAlign w:val="center"/>
-          </w:tcPr>
-          <w:p>
-            <w:pPr>
-              <w:pStyle w:val="NoSpacing"/>
-              <w:jc w:val="left"/>
-            </w:pPr>
-            <w:r>
-              <w:t xml:space="preserve">Schulden </w:t>
-            </w:r>
-          </w:p>
-          <w:p>
-            <w:pPr>
-              <w:pStyle w:val="NoSpacing"/>
-              <w:jc w:val="left"/>
-            </w:pPr>
-            <w:r>
-              <w:t>Sarah Lehmann</w:t>
-            </w:r>
-          </w:p>
-        </w:tc>
-        <w:tc>
-          <w:tcPr>
-            <w:tcW w:w="5896" w:type="dxa"/>
-            <w:vAlign w:val="center"/>
-          </w:tcPr>
-          <w:p>
-            <w:pPr>
-              <w:pStyle w:val="NoSpacing"/>
-              <w:jc w:val="left"/>
-            </w:pPr>
-            <w:r>
-              <w:t>-</w:t>
-            </w:r>
-          </w:p>
-        </w:tc>
-      </w:tr>
-      <w:tr>
-        <w:trPr>
-          <w:trHeight w:val="567"/>
-        </w:trPr>
-        <w:tc>
-          <w:tcPr>
-            <w:tcW w:w="3114" w:type="dxa"/>
-            <w:vAlign w:val="center"/>
-          </w:tcPr>
-          <w:p>
-            <w:pPr>
-              <w:pStyle w:val="NoSpacing"/>
-              <w:jc w:val="left"/>
-            </w:pPr>
-            <w:r>
-              <w:t>Schulden</w:t>
-            </w:r>
-          </w:p>
-          <w:p>
-            <w:pPr>
-              <w:pStyle w:val="NoSpacing"/>
-              <w:jc w:val="left"/>
-            </w:pPr>
-            <w:r>
-              <w:t>Sebastian Lehmann</w:t>
-            </w:r>
-          </w:p>
-        </w:tc>
-        <w:tc>
-          <w:tcPr>
-            <w:tcW w:w="5896" w:type="dxa"/>
-            <w:vAlign w:val="center"/>
-          </w:tcPr>
-          <w:p>
-            <w:pPr>
-              <w:pStyle w:val="NoSpacing"/>
+              <w:pStyle w:val="KeinLeerraum"/>
               <w:jc w:val="left"/>
             </w:pPr>
             <w:r>
@@ -7046,13 +7020,13 @@
           </w:tcPr>
           <w:p>
             <w:pPr>
-              <w:pStyle w:val="NoSpacing"/>
+              <w:pStyle w:val="KeinLeerraum"/>
               <w:rPr>
                 <w:ins w:id="286" w:author="Schmidt Michael" w:date="2019-02-26T11:17:00Z"/>
               </w:rPr>
               <w:pPrChange w:id="287" w:author="Schmidt Michael" w:date="2019-02-26T11:17:00Z">
                 <w:pPr>
-                  <w:pStyle w:val="NoSpacing"/>
+                  <w:pStyle w:val="KeinLeerraum"/>
                   <w:jc w:val="left"/>
                 </w:pPr>
               </w:pPrChange>
@@ -7102,7 +7076,7 @@
     </w:p>
     <w:tbl>
       <w:tblPr>
-        <w:tblStyle w:val="TableGrid"/>
+        <w:tblStyle w:val="Tabellenraster"/>
         <w:tblW w:w="0" w:type="auto"/>
         <w:tblLook w:val="04A0" w:firstRow="1" w:lastRow="0" w:firstColumn="1" w:lastColumn="0" w:noHBand="0" w:noVBand="1"/>
       </w:tblPr>
@@ -7123,7 +7097,7 @@
           </w:tcPr>
           <w:p>
             <w:pPr>
-              <w:pStyle w:val="NoSpacing"/>
+              <w:pStyle w:val="KeinLeerraum"/>
               <w:rPr>
                 <w:b/>
                 <w:color w:val="FFFFFF" w:themeColor="background1"/>
@@ -7150,7 +7124,7 @@
           </w:tcPr>
           <w:p>
             <w:pPr>
-              <w:pStyle w:val="NoSpacing"/>
+              <w:pStyle w:val="KeinLeerraum"/>
               <w:jc w:val="left"/>
             </w:pPr>
             <w:r>
@@ -7165,7 +7139,7 @@
           </w:tcPr>
           <w:p>
             <w:pPr>
-              <w:pStyle w:val="NoSpacing"/>
+              <w:pStyle w:val="KeinLeerraum"/>
               <w:jc w:val="left"/>
             </w:pPr>
             <w:r>
@@ -7187,13 +7161,13 @@
           </w:tcPr>
           <w:p>
             <w:pPr>
-              <w:pStyle w:val="NoSpacing"/>
+              <w:pStyle w:val="KeinLeerraum"/>
               <w:rPr>
                 <w:ins w:id="294" w:author="Schmidt Michael" w:date="2019-02-26T11:17:00Z"/>
               </w:rPr>
               <w:pPrChange w:id="295" w:author="Schmidt Michael" w:date="2019-02-26T11:17:00Z">
                 <w:pPr>
-                  <w:pStyle w:val="NoSpacing"/>
+                  <w:pStyle w:val="KeinLeerraum"/>
                   <w:jc w:val="left"/>
                 </w:pPr>
               </w:pPrChange>
@@ -7214,7 +7188,7 @@
     <w:p/>
     <w:tbl>
       <w:tblPr>
-        <w:tblStyle w:val="TableGrid"/>
+        <w:tblStyle w:val="Tabellenraster"/>
         <w:tblW w:w="0" w:type="auto"/>
         <w:tblLook w:val="04A0" w:firstRow="1" w:lastRow="0" w:firstColumn="1" w:lastColumn="0" w:noHBand="0" w:noVBand="1"/>
       </w:tblPr>
@@ -7233,7 +7207,7 @@
           </w:tcPr>
           <w:p>
             <w:pPr>
-              <w:pStyle w:val="NoSpacing"/>
+              <w:pStyle w:val="KeinLeerraum"/>
               <w:rPr>
                 <w:b/>
                 <w:color w:val="FFFFFF" w:themeColor="background1"/>
@@ -7260,7 +7234,7 @@
           </w:tcPr>
           <w:p>
             <w:pPr>
-              <w:pStyle w:val="NoSpacing"/>
+              <w:pStyle w:val="KeinLeerraum"/>
               <w:jc w:val="left"/>
             </w:pPr>
             <w:del w:id="297" w:author="Schmidt Michael" w:date="2019-03-01T14:18:00Z">
@@ -7296,13 +7270,13 @@
           </w:tcPr>
           <w:p>
             <w:pPr>
-              <w:pStyle w:val="NoSpacing"/>
+              <w:pStyle w:val="KeinLeerraum"/>
               <w:rPr>
                 <w:ins w:id="301" w:author="Schmidt Michael" w:date="2019-02-26T13:19:00Z"/>
               </w:rPr>
               <w:pPrChange w:id="302" w:author="Schmidt Michael" w:date="2019-02-26T13:19:00Z">
                 <w:pPr>
-                  <w:pStyle w:val="NoSpacing"/>
+                  <w:pStyle w:val="KeinLeerraum"/>
                   <w:jc w:val="left"/>
                 </w:pPr>
               </w:pPrChange>
@@ -7323,7 +7297,7 @@
     <w:p/>
     <w:tbl>
       <w:tblPr>
-        <w:tblStyle w:val="TableGrid"/>
+        <w:tblStyle w:val="Tabellenraster"/>
         <w:tblW w:w="0" w:type="auto"/>
         <w:tblLook w:val="04A0" w:firstRow="1" w:lastRow="0" w:firstColumn="1" w:lastColumn="0" w:noHBand="0" w:noVBand="1"/>
       </w:tblPr>
@@ -7347,7 +7321,7 @@
           </w:tcPr>
           <w:p>
             <w:pPr>
-              <w:pStyle w:val="NoSpacing"/>
+              <w:pStyle w:val="KeinLeerraum"/>
               <w:rPr>
                 <w:b/>
                 <w:color w:val="FFFFFF" w:themeColor="background1"/>
@@ -7374,7 +7348,7 @@
           </w:tcPr>
           <w:p>
             <w:pPr>
-              <w:pStyle w:val="NoSpacing"/>
+              <w:pStyle w:val="KeinLeerraum"/>
               <w:jc w:val="left"/>
               <w:pPrChange w:id="305" w:author="Schmidt Michael" w:date="2019-02-26T13:20:00Z">
                 <w:pPr/>
@@ -7386,7 +7360,7 @@
           </w:p>
           <w:p>
             <w:pPr>
-              <w:pStyle w:val="NoSpacing"/>
+              <w:pStyle w:val="KeinLeerraum"/>
               <w:jc w:val="left"/>
               <w:pPrChange w:id="306" w:author="Schmidt Michael" w:date="2019-02-26T13:20:00Z">
                 <w:pPr/>
@@ -7439,13 +7413,13 @@
           </w:tcPr>
           <w:p>
             <w:pPr>
-              <w:pStyle w:val="NoSpacing"/>
+              <w:pStyle w:val="KeinLeerraum"/>
               <w:rPr>
                 <w:ins w:id="313" w:author="Schmidt Michael" w:date="2019-02-26T13:20:00Z"/>
               </w:rPr>
               <w:pPrChange w:id="314" w:author="Schmidt Michael" w:date="2019-02-26T13:20:00Z">
                 <w:pPr>
-                  <w:pStyle w:val="NoSpacing"/>
+                  <w:pStyle w:val="KeinLeerraum"/>
                   <w:jc w:val="left"/>
                 </w:pPr>
               </w:pPrChange>
@@ -7474,7 +7448,7 @@
     </w:p>
     <w:p>
       <w:pPr>
-        <w:pStyle w:val="Title"/>
+        <w:pStyle w:val="Titel"/>
       </w:pPr>
       <w:r>
         <w:lastRenderedPageBreak/>
@@ -7572,7 +7546,7 @@
     </w:p>
     <w:p>
       <w:pPr>
-        <w:pStyle w:val="Heading1"/>
+        <w:pStyle w:val="berschrift1"/>
       </w:pPr>
       <w:r>
         <w:t>Als Institution anmelden</w:t>
@@ -7735,7 +7709,7 @@
     </w:p>
     <w:p>
       <w:pPr>
-        <w:pStyle w:val="Heading1"/>
+        <w:pStyle w:val="berschrift1"/>
       </w:pPr>
       <w:r>
         <w:t>Platzbestätigung erstellen</w:t>
@@ -7764,7 +7738,7 @@
     </w:p>
     <w:tbl>
       <w:tblPr>
-        <w:tblStyle w:val="TableGrid"/>
+        <w:tblStyle w:val="Tabellenraster"/>
         <w:tblW w:w="0" w:type="auto"/>
         <w:tblLook w:val="04A0" w:firstRow="1" w:lastRow="0" w:firstColumn="1" w:lastColumn="0" w:noHBand="0" w:noVBand="1"/>
       </w:tblPr>
@@ -7785,7 +7759,7 @@
           </w:tcPr>
           <w:p>
             <w:pPr>
-              <w:pStyle w:val="NoSpacing"/>
+              <w:pStyle w:val="KeinLeerraum"/>
               <w:rPr>
                 <w:b/>
                 <w:color w:val="FFFFFF" w:themeColor="background1"/>
@@ -7812,7 +7786,7 @@
           </w:tcPr>
           <w:p>
             <w:pPr>
-              <w:pStyle w:val="NoSpacing"/>
+              <w:pStyle w:val="KeinLeerraum"/>
               <w:jc w:val="left"/>
             </w:pPr>
             <w:r>
@@ -7827,7 +7801,7 @@
           </w:tcPr>
           <w:p>
             <w:pPr>
-              <w:pStyle w:val="NoSpacing"/>
+              <w:pStyle w:val="KeinLeerraum"/>
               <w:jc w:val="left"/>
             </w:pPr>
             <w:r>
@@ -7847,7 +7821,7 @@
           </w:tcPr>
           <w:p>
             <w:pPr>
-              <w:pStyle w:val="NoSpacing"/>
+              <w:pStyle w:val="KeinLeerraum"/>
               <w:jc w:val="left"/>
             </w:pPr>
             <w:r>
@@ -7862,7 +7836,7 @@
           </w:tcPr>
           <w:p>
             <w:pPr>
-              <w:pStyle w:val="NoSpacing"/>
+              <w:pStyle w:val="KeinLeerraum"/>
               <w:jc w:val="left"/>
             </w:pPr>
             <w:r>
@@ -7882,7 +7856,7 @@
           </w:tcPr>
           <w:p>
             <w:pPr>
-              <w:pStyle w:val="NoSpacing"/>
+              <w:pStyle w:val="KeinLeerraum"/>
               <w:jc w:val="left"/>
             </w:pPr>
             <w:r>
@@ -7902,7 +7876,7 @@
           </w:tcPr>
           <w:p>
             <w:pPr>
-              <w:pStyle w:val="NoSpacing"/>
+              <w:pStyle w:val="KeinLeerraum"/>
               <w:jc w:val="left"/>
             </w:pPr>
             <w:r>
@@ -7946,7 +7920,7 @@
           </w:tcPr>
           <w:p>
             <w:pPr>
-              <w:pStyle w:val="NoSpacing"/>
+              <w:pStyle w:val="KeinLeerraum"/>
               <w:jc w:val="left"/>
               <w:rPr>
                 <w:ins w:id="355" w:author="Schmidt Michael" w:date="2019-02-26T13:24:00Z"/>
@@ -7966,7 +7940,7 @@
           </w:tcPr>
           <w:p>
             <w:pPr>
-              <w:pStyle w:val="NoSpacing"/>
+              <w:pStyle w:val="KeinLeerraum"/>
               <w:jc w:val="left"/>
               <w:rPr>
                 <w:ins w:id="357" w:author="Schmidt Michael" w:date="2019-02-26T13:24:00Z"/>
@@ -8122,7 +8096,7 @@
     </w:p>
     <w:p>
       <w:pPr>
-        <w:pStyle w:val="Title"/>
+        <w:pStyle w:val="Titel"/>
       </w:pPr>
       <w:r>
         <w:lastRenderedPageBreak/>
@@ -8251,7 +8225,7 @@
       <w:pPr>
         <w:pPrChange w:id="393" w:author="Schmidt Michael" w:date="2019-03-01T14:42:00Z">
           <w:pPr>
-            <w:pStyle w:val="Heading1"/>
+            <w:pStyle w:val="berschrift1"/>
           </w:pPr>
         </w:pPrChange>
       </w:pPr>
@@ -8275,15 +8249,25 @@
       </w:del>
       <w:ins w:id="396" w:author="Schmidt Michael" w:date="2019-02-28T15:25:00Z">
         <w:r>
-          <w:t>Starten Sie die Verfügung und navigieren auf den Listeneintrag von Livia Lehmann</w:t>
-        </w:r>
-      </w:ins>
-      <w:ins w:id="397" w:author="Schmidt Michael" w:date="2019-03-01T14:43:00Z">
+          <w:t xml:space="preserve">Starten Sie die Verfügung und navigieren </w:t>
+        </w:r>
+      </w:ins>
+      <w:r>
+        <w:t xml:space="preserve">Sie </w:t>
+      </w:r>
+      <w:bookmarkStart w:id="397" w:name="_GoBack"/>
+      <w:bookmarkEnd w:id="397"/>
+      <w:ins w:id="398" w:author="Schmidt Michael" w:date="2019-02-28T15:25:00Z">
+        <w:r>
+          <w:t>auf den Listeneintrag von Livia Lehmann</w:t>
+        </w:r>
+      </w:ins>
+      <w:ins w:id="399" w:author="Schmidt Michael" w:date="2019-03-01T14:43:00Z">
         <w:r>
           <w:t xml:space="preserve">. Dieser befindet </w:t>
         </w:r>
       </w:ins>
-      <w:del w:id="398" w:author="Schmidt Michael" w:date="2019-03-01T14:43:00Z">
+      <w:del w:id="400" w:author="Schmidt Michael" w:date="2019-03-01T14:43:00Z">
         <w:r>
           <w:delText xml:space="preserve"> welcher </w:delText>
         </w:r>
@@ -8291,7 +8275,7 @@
       <w:r>
         <w:t>sich jetzt im Status «Bestätigt»</w:t>
       </w:r>
-      <w:del w:id="399" w:author="Schmidt Michael" w:date="2019-03-01T14:43:00Z">
+      <w:del w:id="401" w:author="Schmidt Michael" w:date="2019-03-01T14:43:00Z">
         <w:r>
           <w:delText xml:space="preserve"> befindet</w:delText>
         </w:r>
@@ -8304,22 +8288,22 @@
       <w:r>
         <w:t xml:space="preserve">Kontrollieren Sie die Zahlen, überprüfen Sie die Begründungen und sehen Sie die Verfügung im PDF-Format an. </w:t>
       </w:r>
-      <w:del w:id="400" w:author="Schmidt Michael" w:date="2019-02-28T15:28:00Z">
+      <w:del w:id="402" w:author="Schmidt Michael" w:date="2019-02-28T15:28:00Z">
         <w:r>
           <w:delText>Sofern für Sie alles stimmt, verfügen Sie das Gesuch.</w:delText>
         </w:r>
       </w:del>
-      <w:ins w:id="401" w:author="Schmidt Michael" w:date="2019-02-28T15:28:00Z">
+      <w:ins w:id="403" w:author="Schmidt Michael" w:date="2019-02-28T15:28:00Z">
         <w:r>
           <w:t xml:space="preserve">Sind alle Angaben korrekt erfasst, </w:t>
         </w:r>
       </w:ins>
-      <w:ins w:id="402" w:author="Schmidt Michael" w:date="2019-03-01T14:50:00Z">
+      <w:ins w:id="404" w:author="Schmidt Michael" w:date="2019-03-01T14:50:00Z">
         <w:r>
           <w:t xml:space="preserve">so </w:t>
         </w:r>
       </w:ins>
-      <w:ins w:id="403" w:author="Schmidt Michael" w:date="2019-03-01T14:49:00Z">
+      <w:ins w:id="405" w:author="Schmidt Michael" w:date="2019-03-01T14:49:00Z">
         <w:r>
           <w:t>gehen Sie zurück und starten die Verfügung.</w:t>
         </w:r>
@@ -8327,19 +8311,19 @@
     </w:p>
     <w:p>
       <w:pPr>
-        <w:pStyle w:val="Heading1"/>
+        <w:pStyle w:val="berschrift1"/>
       </w:pPr>
       <w:r>
         <w:t>Gesuch verfügt</w:t>
       </w:r>
     </w:p>
     <w:p>
-      <w:del w:id="404" w:author="Schmidt Michael" w:date="2019-03-01T14:52:00Z">
+      <w:del w:id="406" w:author="Schmidt Michael" w:date="2019-03-01T14:52:00Z">
         <w:r>
           <w:delText>Gratuliere</w:delText>
         </w:r>
       </w:del>
-      <w:ins w:id="405" w:author="Schmidt Michael" w:date="2019-03-01T14:52:00Z">
+      <w:ins w:id="407" w:author="Schmidt Michael" w:date="2019-03-01T14:52:00Z">
         <w:r>
           <w:t>Gratulation</w:t>
         </w:r>
@@ -8347,12 +8331,12 @@
       <w:r>
         <w:t xml:space="preserve">! Sie haben Ihr erstes Gesuch </w:t>
       </w:r>
-      <w:del w:id="406" w:author="Schmidt Michael" w:date="2019-03-01T14:53:00Z">
+      <w:del w:id="408" w:author="Schmidt Michael" w:date="2019-03-01T14:53:00Z">
         <w:r>
           <w:delText xml:space="preserve">mittels </w:delText>
         </w:r>
       </w:del>
-      <w:ins w:id="407" w:author="Schmidt Michael" w:date="2019-03-01T14:53:00Z">
+      <w:ins w:id="409" w:author="Schmidt Michael" w:date="2019-03-01T14:53:00Z">
         <w:r>
           <w:t>mit</w:t>
         </w:r>
@@ -8372,7 +8356,7 @@
     </w:p>
     <w:tbl>
       <w:tblPr>
-        <w:tblStyle w:val="TableGrid"/>
+        <w:tblStyle w:val="Tabellenraster"/>
         <w:tblW w:w="0" w:type="auto"/>
         <w:tblBorders>
           <w:top w:val="none" w:sz="0" w:space="0" w:color="auto"/>
@@ -8398,9 +8382,9 @@
           </w:tcPr>
           <w:p>
             <w:pPr>
-              <w:pStyle w:val="NoSpacing"/>
-            </w:pPr>
-            <w:del w:id="408" w:author="Schmidt Michael" w:date="2019-03-01T16:18:00Z">
+              <w:pStyle w:val="KeinLeerraum"/>
+            </w:pPr>
+            <w:del w:id="410" w:author="Schmidt Michael" w:date="2019-03-01T16:18:00Z">
               <w:r>
                 <w:drawing>
                   <wp:inline distT="0" distB="0" distL="0" distR="0" wp14:anchorId="0F2CEF6C" wp14:editId="56EF8B82">
@@ -8445,7 +8429,7 @@
                 </w:drawing>
               </w:r>
             </w:del>
-            <w:ins w:id="409" w:author="Schmidt Michael" w:date="2019-03-01T16:18:00Z">
+            <w:ins w:id="411" w:author="Schmidt Michael" w:date="2019-03-01T16:18:00Z">
               <w:r>
                 <w:drawing>
                   <wp:inline distT="0" distB="0" distL="0" distR="0" wp14:anchorId="159D8524" wp14:editId="57096EF3">
@@ -8503,24 +8487,24 @@
           </w:tcPr>
           <w:p>
             <w:pPr>
-              <w:pStyle w:val="NoSpacing"/>
-              <w:jc w:val="left"/>
-            </w:pPr>
-          </w:p>
-          <w:p>
-            <w:pPr>
-              <w:pStyle w:val="NoSpacing"/>
+              <w:pStyle w:val="KeinLeerraum"/>
+              <w:jc w:val="left"/>
+            </w:pPr>
+          </w:p>
+          <w:p>
+            <w:pPr>
+              <w:pStyle w:val="KeinLeerraum"/>
               <w:jc w:val="left"/>
             </w:pPr>
             <w:r>
               <w:t>Die zweite Seite der kompletten Korrespondez ist leer</w:t>
             </w:r>
-            <w:ins w:id="410" w:author="Schmidt Michael" w:date="2019-03-01T14:54:00Z">
+            <w:ins w:id="412" w:author="Schmidt Michael" w:date="2019-03-01T14:54:00Z">
               <w:r>
                 <w:t>.</w:t>
               </w:r>
             </w:ins>
-            <w:del w:id="411" w:author="Schmidt Michael" w:date="2019-03-01T14:54:00Z">
+            <w:del w:id="413" w:author="Schmidt Michael" w:date="2019-03-01T14:54:00Z">
               <w:r>
                 <w:delText>,</w:delText>
               </w:r>
@@ -8528,42 +8512,42 @@
             <w:r>
               <w:t xml:space="preserve"> </w:t>
             </w:r>
-            <w:del w:id="412" w:author="Schmidt Michael" w:date="2019-03-01T14:56:00Z">
+            <w:del w:id="414" w:author="Schmidt Michael" w:date="2019-03-01T14:56:00Z">
               <w:r>
                 <w:delText xml:space="preserve">damit </w:delText>
               </w:r>
             </w:del>
-            <w:del w:id="413" w:author="Schmidt Michael" w:date="2019-02-26T13:26:00Z">
+            <w:del w:id="415" w:author="Schmidt Michael" w:date="2019-02-26T13:26:00Z">
               <w:r>
                 <w:delText xml:space="preserve">man </w:delText>
-              </w:r>
-            </w:del>
-            <w:del w:id="414" w:author="Schmidt Michael" w:date="2019-03-01T14:56:00Z">
-              <w:r>
-                <w:delText xml:space="preserve">das Dokument doppelseitig gedruckt werden kann und dabei </w:delText>
-              </w:r>
-            </w:del>
-            <w:del w:id="415" w:author="Schmidt Michael" w:date="2019-03-01T14:55:00Z">
-              <w:r>
-                <w:delText xml:space="preserve">das </w:delText>
               </w:r>
             </w:del>
             <w:del w:id="416" w:author="Schmidt Michael" w:date="2019-03-01T14:56:00Z">
               <w:r>
-                <w:delText xml:space="preserve">Deckblatt </w:delText>
+                <w:delText xml:space="preserve">das Dokument doppelseitig gedruckt werden kann und dabei </w:delText>
               </w:r>
             </w:del>
             <w:del w:id="417" w:author="Schmidt Michael" w:date="2019-03-01T14:55:00Z">
               <w:r>
-                <w:delText xml:space="preserve">einseitig </w:delText>
+                <w:delText xml:space="preserve">das </w:delText>
               </w:r>
             </w:del>
             <w:del w:id="418" w:author="Schmidt Michael" w:date="2019-03-01T14:56:00Z">
               <w:r>
+                <w:delText xml:space="preserve">Deckblatt </w:delText>
+              </w:r>
+            </w:del>
+            <w:del w:id="419" w:author="Schmidt Michael" w:date="2019-03-01T14:55:00Z">
+              <w:r>
+                <w:delText xml:space="preserve">einseitig </w:delText>
+              </w:r>
+            </w:del>
+            <w:del w:id="420" w:author="Schmidt Michael" w:date="2019-03-01T14:56:00Z">
+              <w:r>
                 <w:delText>bleibt.</w:delText>
               </w:r>
             </w:del>
-            <w:ins w:id="419" w:author="Schmidt Michael" w:date="2019-03-01T14:56:00Z">
+            <w:ins w:id="421" w:author="Schmidt Michael" w:date="2019-03-01T14:56:00Z">
               <w:r>
                 <w:t>Somit kann das Dokument doppelseitig gedruckt werden und die Rückseite des Deckblattes bleibt dennoch leer.</w:t>
               </w:r>
@@ -8580,12 +8564,12 @@
       <w:r>
         <w:t xml:space="preserve">Das Gesuch befindet sich </w:t>
       </w:r>
-      <w:del w:id="420" w:author="Schmidt Michael" w:date="2019-03-01T14:51:00Z">
+      <w:del w:id="422" w:author="Schmidt Michael" w:date="2019-03-01T14:51:00Z">
         <w:r>
           <w:delText xml:space="preserve">jetzt </w:delText>
         </w:r>
       </w:del>
-      <w:ins w:id="421" w:author="Schmidt Michael" w:date="2019-03-01T14:51:00Z">
+      <w:ins w:id="423" w:author="Schmidt Michael" w:date="2019-03-01T14:51:00Z">
         <w:r>
           <w:t>nun</w:t>
         </w:r>
@@ -8596,12 +8580,12 @@
       <w:r>
         <w:t>nicht mehr in Ihre</w:t>
       </w:r>
-      <w:ins w:id="422" w:author="Schmidt Michael" w:date="2019-03-01T14:52:00Z">
+      <w:ins w:id="424" w:author="Schmidt Michael" w:date="2019-03-01T14:52:00Z">
         <w:r>
           <w:t>r</w:t>
         </w:r>
       </w:ins>
-      <w:del w:id="423" w:author="Schmidt Michael" w:date="2019-03-01T14:52:00Z">
+      <w:del w:id="425" w:author="Schmidt Michael" w:date="2019-03-01T14:52:00Z">
         <w:r>
           <w:delText>n</w:delText>
         </w:r>
@@ -8609,17 +8593,17 @@
       <w:r>
         <w:t xml:space="preserve"> Pendenzen</w:t>
       </w:r>
-      <w:ins w:id="424" w:author="Schmidt Michael" w:date="2019-03-01T14:52:00Z">
+      <w:ins w:id="426" w:author="Schmidt Michael" w:date="2019-03-01T14:52:00Z">
         <w:r>
           <w:t>liste</w:t>
         </w:r>
       </w:ins>
-      <w:ins w:id="425" w:author="Schmidt Michael" w:date="2019-03-01T15:00:00Z">
+      <w:ins w:id="427" w:author="Schmidt Michael" w:date="2019-03-01T15:00:00Z">
         <w:r>
           <w:t xml:space="preserve">. Dieses </w:t>
         </w:r>
       </w:ins>
-      <w:del w:id="426" w:author="Schmidt Michael" w:date="2019-03-01T15:00:00Z">
+      <w:del w:id="428" w:author="Schmidt Michael" w:date="2019-03-01T15:00:00Z">
         <w:r>
           <w:delText xml:space="preserve"> und </w:delText>
         </w:r>
@@ -8627,7 +8611,7 @@
       <w:r>
         <w:t xml:space="preserve">ist </w:t>
       </w:r>
-      <w:del w:id="427" w:author="Schmidt Michael" w:date="2019-03-01T15:00:00Z">
+      <w:del w:id="429" w:author="Schmidt Michael" w:date="2019-03-01T15:00:00Z">
         <w:r>
           <w:delText xml:space="preserve">nur </w:delText>
         </w:r>
@@ -8639,13 +8623,13 @@
     <w:p>
       <w:pPr>
         <w:rPr>
-          <w:ins w:id="428" w:author="Schmidt Michael" w:date="2019-03-01T14:50:00Z"/>
+          <w:ins w:id="430" w:author="Schmidt Michael" w:date="2019-03-01T14:50:00Z"/>
         </w:rPr>
       </w:pPr>
       <w:r>
         <w:t xml:space="preserve">Ein verfügtes Gesuch kann </w:t>
       </w:r>
-      <w:del w:id="429" w:author="Schmidt Michael" w:date="2019-03-01T15:01:00Z">
+      <w:del w:id="431" w:author="Schmidt Michael" w:date="2019-03-01T15:01:00Z">
         <w:r>
           <w:delText xml:space="preserve">zu </w:delText>
         </w:r>
@@ -8653,12 +8637,12 @@
       <w:r>
         <w:t>jeder</w:t>
       </w:r>
-      <w:ins w:id="430" w:author="Schmidt Michael" w:date="2019-03-01T15:01:00Z">
+      <w:ins w:id="432" w:author="Schmidt Michael" w:date="2019-03-01T15:01:00Z">
         <w:r>
           <w:t>z</w:t>
         </w:r>
       </w:ins>
-      <w:del w:id="431" w:author="Schmidt Michael" w:date="2019-03-01T15:01:00Z">
+      <w:del w:id="433" w:author="Schmidt Michael" w:date="2019-03-01T15:01:00Z">
         <w:r>
           <w:delText xml:space="preserve"> Z</w:delText>
         </w:r>
@@ -8669,12 +8653,12 @@
       <w:r>
         <w:t xml:space="preserve">Gesuch über «Beschwerde hängig» gesperrt werden, bis </w:t>
       </w:r>
-      <w:del w:id="432" w:author="Schmidt Michael" w:date="2019-03-01T15:01:00Z">
+      <w:del w:id="434" w:author="Schmidt Michael" w:date="2019-03-01T15:01:00Z">
         <w:r>
           <w:delText xml:space="preserve">die Beschwerde </w:delText>
         </w:r>
       </w:del>
-      <w:ins w:id="433" w:author="Schmidt Michael" w:date="2019-03-01T15:01:00Z">
+      <w:ins w:id="435" w:author="Schmidt Michael" w:date="2019-03-01T15:01:00Z">
         <w:r>
           <w:t>diese</w:t>
         </w:r>
@@ -8685,12 +8669,12 @@
       <w:r>
         <w:t xml:space="preserve">erledigt </w:t>
       </w:r>
-      <w:del w:id="434" w:author="Schmidt Michael" w:date="2019-02-28T15:28:00Z">
+      <w:del w:id="436" w:author="Schmidt Michael" w:date="2019-02-28T15:28:00Z">
         <w:r>
           <w:delText>wurde</w:delText>
         </w:r>
       </w:del>
-      <w:ins w:id="435" w:author="Schmidt Michael" w:date="2019-02-28T15:28:00Z">
+      <w:ins w:id="437" w:author="Schmidt Michael" w:date="2019-02-28T15:28:00Z">
         <w:r>
           <w:t>ist</w:t>
         </w:r>
@@ -8702,16 +8686,15 @@
     <w:p/>
     <w:p>
       <w:pPr>
-        <w:pStyle w:val="Title"/>
+        <w:pStyle w:val="Titel"/>
       </w:pPr>
       <w:r>
-        <w:lastRenderedPageBreak/>
         <w:t>Zahlungslauf erstellen</w:t>
       </w:r>
     </w:p>
     <w:tbl>
       <w:tblPr>
-        <w:tblStyle w:val="TableGrid"/>
+        <w:tblStyle w:val="Tabellenraster"/>
         <w:tblW w:w="0" w:type="auto"/>
         <w:tblBorders>
           <w:top w:val="none" w:sz="0" w:space="0" w:color="auto"/>
@@ -8737,10 +8720,11 @@
           </w:tcPr>
           <w:p>
             <w:pPr>
-              <w:pStyle w:val="NoSpacing"/>
-            </w:pPr>
-            <w:del w:id="436" w:author="Schmidt Michael" w:date="2019-03-01T16:18:00Z">
-              <w:r>
+              <w:pStyle w:val="KeinLeerraum"/>
+            </w:pPr>
+            <w:del w:id="438" w:author="Schmidt Michael" w:date="2019-03-01T16:18:00Z">
+              <w:r>
+                <w:lastRenderedPageBreak/>
                 <w:drawing>
                   <wp:inline distT="0" distB="0" distL="0" distR="0" wp14:anchorId="64FA01B9" wp14:editId="1E783033">
                     <wp:extent cx="439200" cy="439200"/>
@@ -8784,7 +8768,7 @@
                 </w:drawing>
               </w:r>
             </w:del>
-            <w:ins w:id="437" w:author="Schmidt Michael" w:date="2019-03-01T16:18:00Z">
+            <w:ins w:id="439" w:author="Schmidt Michael" w:date="2019-03-01T16:18:00Z">
               <w:r>
                 <w:drawing>
                   <wp:inline distT="0" distB="0" distL="0" distR="0" wp14:anchorId="6E20A21A" wp14:editId="74F7B468">
@@ -8842,13 +8826,13 @@
           </w:tcPr>
           <w:p>
             <w:pPr>
-              <w:pStyle w:val="NoSpacing"/>
+              <w:pStyle w:val="KeinLeerraum"/>
               <w:jc w:val="left"/>
             </w:pPr>
             <w:r>
               <w:br/>
             </w:r>
-            <w:ins w:id="438" w:author="Schmidt Michael" w:date="2019-03-01T15:02:00Z">
+            <w:ins w:id="440" w:author="Schmidt Michael" w:date="2019-03-01T15:02:00Z">
               <w:r>
                 <w:t xml:space="preserve">Alle </w:t>
               </w:r>
@@ -8856,12 +8840,12 @@
             <w:r>
               <w:t xml:space="preserve">Gemeinden müssen ab Periodenstart </w:t>
             </w:r>
-            <w:del w:id="439" w:author="Schmidt Michael" w:date="2019-03-01T15:02:00Z">
+            <w:del w:id="441" w:author="Schmidt Michael" w:date="2019-03-01T15:02:00Z">
               <w:r>
                 <w:delText>jeden Monat</w:delText>
               </w:r>
             </w:del>
-            <w:ins w:id="440" w:author="Schmidt Michael" w:date="2019-03-01T15:02:00Z">
+            <w:ins w:id="442" w:author="Schmidt Michael" w:date="2019-03-01T15:02:00Z">
               <w:r>
                 <w:t>monatlich</w:t>
               </w:r>
@@ -8869,7 +8853,7 @@
             <w:r>
               <w:t xml:space="preserve"> einen Zahlungslauf erstellen. Darin werden jeweils die Gutscheine aus dem aktuellen Monat</w:t>
             </w:r>
-            <w:ins w:id="441" w:author="Schmidt Michael" w:date="2019-03-01T15:02:00Z">
+            <w:ins w:id="443" w:author="Schmidt Michael" w:date="2019-03-01T15:02:00Z">
               <w:r>
                 <w:t>,</w:t>
               </w:r>
@@ -8877,12 +8861,12 @@
             <w:r>
               <w:t xml:space="preserve"> plus die Nachkorrekturen aus den </w:t>
             </w:r>
-            <w:del w:id="442" w:author="Schmidt Michael" w:date="2019-03-01T15:03:00Z">
+            <w:del w:id="444" w:author="Schmidt Michael" w:date="2019-03-01T15:03:00Z">
               <w:r>
                 <w:delText xml:space="preserve">Vormonaten </w:delText>
               </w:r>
             </w:del>
-            <w:ins w:id="443" w:author="Schmidt Michael" w:date="2019-03-01T15:03:00Z">
+            <w:ins w:id="445" w:author="Schmidt Michael" w:date="2019-03-01T15:03:00Z">
               <w:r>
                 <w:t xml:space="preserve">vorigen Monaten </w:t>
               </w:r>
@@ -8893,7 +8877,7 @@
           </w:p>
           <w:p>
             <w:pPr>
-              <w:pStyle w:val="NoSpacing"/>
+              <w:pStyle w:val="KeinLeerraum"/>
               <w:jc w:val="left"/>
             </w:pPr>
           </w:p>
@@ -8902,8 +8886,8 @@
     </w:tbl>
     <w:p>
       <w:pPr>
-        <w:pStyle w:val="NoSpacing"/>
-        <w:pPrChange w:id="444" w:author="Schmidt Michael" w:date="2019-02-26T13:26:00Z">
+        <w:pStyle w:val="KeinLeerraum"/>
+        <w:pPrChange w:id="446" w:author="Schmidt Michael" w:date="2019-02-26T13:26:00Z">
           <w:pPr/>
         </w:pPrChange>
       </w:pPr>
@@ -8912,26 +8896,26 @@
       <w:r>
         <w:t>Das erste Gesuch ist verfügt</w:t>
       </w:r>
-      <w:del w:id="445" w:author="Schmidt Michael" w:date="2019-02-28T15:34:00Z">
+      <w:del w:id="447" w:author="Schmidt Michael" w:date="2019-02-28T15:34:00Z">
         <w:r>
           <w:delText xml:space="preserve"> und läuft.</w:delText>
-        </w:r>
-      </w:del>
-      <w:ins w:id="446" w:author="Schmidt Michael" w:date="2019-02-28T15:34:00Z">
-        <w:r>
-          <w:t>,</w:t>
-        </w:r>
-      </w:ins>
-      <w:r>
-        <w:t xml:space="preserve"> </w:t>
-      </w:r>
-      <w:del w:id="447" w:author="Schmidt Michael" w:date="2019-02-28T15:34:00Z">
-        <w:r>
-          <w:delText xml:space="preserve">So </w:delText>
         </w:r>
       </w:del>
       <w:ins w:id="448" w:author="Schmidt Michael" w:date="2019-02-28T15:34:00Z">
         <w:r>
+          <w:t>,</w:t>
+        </w:r>
+      </w:ins>
+      <w:r>
+        <w:t xml:space="preserve"> </w:t>
+      </w:r>
+      <w:del w:id="449" w:author="Schmidt Michael" w:date="2019-02-28T15:34:00Z">
+        <w:r>
+          <w:delText xml:space="preserve">So </w:delText>
+        </w:r>
+      </w:del>
+      <w:ins w:id="450" w:author="Schmidt Michael" w:date="2019-02-28T15:34:00Z">
+        <w:r>
           <w:t>s</w:t>
         </w:r>
         <w:r>
@@ -8947,7 +8931,7 @@
       <w:r>
         <w:t xml:space="preserve">kann </w:t>
       </w:r>
-      <w:del w:id="449" w:author="Schmidt Michael" w:date="2019-03-01T15:03:00Z">
+      <w:del w:id="451" w:author="Schmidt Michael" w:date="2019-03-01T15:03:00Z">
         <w:r>
           <w:delText xml:space="preserve">jetzt auch </w:delText>
         </w:r>
@@ -8958,12 +8942,12 @@
       <w:r>
         <w:t xml:space="preserve"> </w:t>
       </w:r>
-      <w:del w:id="450" w:author="Schmidt Michael" w:date="2019-03-01T15:03:00Z">
+      <w:del w:id="452" w:author="Schmidt Michael" w:date="2019-03-01T15:03:00Z">
         <w:r>
           <w:delText xml:space="preserve">Dazu </w:delText>
         </w:r>
       </w:del>
-      <w:ins w:id="451" w:author="Schmidt Michael" w:date="2019-03-01T15:03:00Z">
+      <w:ins w:id="453" w:author="Schmidt Michael" w:date="2019-03-01T15:03:00Z">
         <w:r>
           <w:t>Hierzu</w:t>
         </w:r>
@@ -8982,17 +8966,17 @@
       </w:r>
     </w:p>
     <w:p>
-      <w:del w:id="452" w:author="Schmidt Michael" w:date="2019-03-01T15:05:00Z">
+      <w:del w:id="454" w:author="Schmidt Michael" w:date="2019-03-01T15:05:00Z">
         <w:r>
           <w:delText>Neben der Übersicht aller erstellten Zahlungen können Sie zu Beginn der Seite eine neue Zahlung erstellen</w:delText>
         </w:r>
       </w:del>
-      <w:ins w:id="453" w:author="Schmidt Michael" w:date="2019-03-01T15:05:00Z">
+      <w:ins w:id="455" w:author="Schmidt Michael" w:date="2019-03-01T15:05:00Z">
         <w:r>
           <w:t>Sie erhalten ein</w:t>
         </w:r>
       </w:ins>
-      <w:ins w:id="454" w:author="Schmidt Michael" w:date="2019-03-01T15:06:00Z">
+      <w:ins w:id="456" w:author="Schmidt Michael" w:date="2019-03-01T15:06:00Z">
         <w:r>
           <w:t>e Übersicht aller erstellten Zahlungen</w:t>
         </w:r>
@@ -9000,7 +8984,7 @@
       <w:r>
         <w:t>.</w:t>
       </w:r>
-      <w:ins w:id="455" w:author="Schmidt Michael" w:date="2019-03-01T15:06:00Z">
+      <w:ins w:id="457" w:author="Schmidt Michael" w:date="2019-03-01T15:06:00Z">
         <w:r>
           <w:t xml:space="preserve"> Ausserdem können zu Beginn der Seite neue Zahlungen erfasst werden.</w:t>
         </w:r>
@@ -9080,7 +9064,7 @@
     </w:p>
     <w:tbl>
       <w:tblPr>
-        <w:tblStyle w:val="TableGrid"/>
+        <w:tblStyle w:val="Tabellenraster"/>
         <w:tblW w:w="0" w:type="auto"/>
         <w:tblBorders>
           <w:top w:val="none" w:sz="0" w:space="0" w:color="auto"/>
@@ -9106,9 +9090,9 @@
           </w:tcPr>
           <w:p>
             <w:pPr>
-              <w:pStyle w:val="NoSpacing"/>
-            </w:pPr>
-            <w:del w:id="456" w:author="Schmidt Michael" w:date="2019-03-01T16:18:00Z">
+              <w:pStyle w:val="KeinLeerraum"/>
+            </w:pPr>
+            <w:del w:id="458" w:author="Schmidt Michael" w:date="2019-03-01T16:18:00Z">
               <w:r>
                 <w:drawing>
                   <wp:inline distT="0" distB="0" distL="0" distR="0" wp14:anchorId="34307E4E" wp14:editId="33C817F7">
@@ -9153,7 +9137,7 @@
                 </w:drawing>
               </w:r>
             </w:del>
-            <w:ins w:id="457" w:author="Schmidt Michael" w:date="2019-03-01T16:18:00Z">
+            <w:ins w:id="459" w:author="Schmidt Michael" w:date="2019-03-01T16:18:00Z">
               <w:r>
                 <w:drawing>
                   <wp:inline distT="0" distB="0" distL="0" distR="0" wp14:anchorId="6DD82290" wp14:editId="17B2D09F">
@@ -9211,19 +9195,19 @@
           </w:tcPr>
           <w:p>
             <w:pPr>
-              <w:pStyle w:val="NoSpacing"/>
+              <w:pStyle w:val="KeinLeerraum"/>
               <w:jc w:val="left"/>
             </w:pPr>
             <w:r>
               <w:br/>
               <w:t xml:space="preserve">Das Feld «Generiert» ist nur zu Testzwecken auf dem Test-System verfügbar. Auf dem produktiven System gilt das </w:t>
             </w:r>
-            <w:del w:id="458" w:author="Schmidt Michael" w:date="2019-02-26T13:26:00Z">
+            <w:del w:id="460" w:author="Schmidt Michael" w:date="2019-02-26T13:26:00Z">
               <w:r>
                 <w:delText xml:space="preserve">heutige </w:delText>
               </w:r>
             </w:del>
-            <w:ins w:id="459" w:author="Schmidt Michael" w:date="2019-02-26T13:26:00Z">
+            <w:ins w:id="461" w:author="Schmidt Michael" w:date="2019-02-26T13:26:00Z">
               <w:r>
                 <w:t xml:space="preserve">aktuelle </w:t>
               </w:r>
@@ -9234,7 +9218,7 @@
           </w:p>
           <w:p>
             <w:pPr>
-              <w:pStyle w:val="NoSpacing"/>
+              <w:pStyle w:val="KeinLeerraum"/>
               <w:jc w:val="left"/>
             </w:pPr>
           </w:p>
@@ -9243,8 +9227,8 @@
     </w:tbl>
     <w:p>
       <w:pPr>
-        <w:pStyle w:val="NoSpacing"/>
-        <w:pPrChange w:id="460" w:author="Schmidt Michael" w:date="2019-02-26T13:26:00Z">
+        <w:pStyle w:val="KeinLeerraum"/>
+        <w:pPrChange w:id="462" w:author="Schmidt Michael" w:date="2019-02-26T13:26:00Z">
           <w:pPr/>
         </w:pPrChange>
       </w:pPr>
@@ -9253,12 +9237,12 @@
       <w:r>
         <w:t>Die Zahlung ist jetzt als Entwurf in de</w:t>
       </w:r>
-      <w:ins w:id="461" w:author="Schmidt Michael" w:date="2019-03-01T15:09:00Z">
+      <w:ins w:id="463" w:author="Schmidt Michael" w:date="2019-03-01T15:09:00Z">
         <w:r>
           <w:t>n</w:t>
         </w:r>
       </w:ins>
-      <w:del w:id="462" w:author="Schmidt Michael" w:date="2019-03-01T15:09:00Z">
+      <w:del w:id="464" w:author="Schmidt Michael" w:date="2019-03-01T15:09:00Z">
         <w:r>
           <w:delText>r</w:delText>
         </w:r>
@@ -9266,27 +9250,27 @@
       <w:r>
         <w:t xml:space="preserve"> </w:t>
       </w:r>
-      <w:ins w:id="463" w:author="Schmidt Michael" w:date="2019-03-01T15:08:00Z">
+      <w:ins w:id="465" w:author="Schmidt Michael" w:date="2019-03-01T15:08:00Z">
         <w:r>
           <w:t xml:space="preserve">Zahlungsaufträgen </w:t>
         </w:r>
       </w:ins>
-      <w:del w:id="464" w:author="Schmidt Michael" w:date="2019-03-01T15:08:00Z">
+      <w:del w:id="466" w:author="Schmidt Michael" w:date="2019-03-01T15:08:00Z">
         <w:r>
           <w:delText xml:space="preserve">Liste </w:delText>
         </w:r>
       </w:del>
-      <w:del w:id="465" w:author="Schmidt Michael" w:date="2019-03-01T15:12:00Z">
+      <w:del w:id="467" w:author="Schmidt Michael" w:date="2019-03-01T15:12:00Z">
         <w:r>
           <w:delText>aufgenommen</w:delText>
         </w:r>
       </w:del>
-      <w:ins w:id="466" w:author="Schmidt Michael" w:date="2019-03-01T15:12:00Z">
+      <w:ins w:id="468" w:author="Schmidt Michael" w:date="2019-03-01T15:12:00Z">
         <w:r>
           <w:t>hinzugefügt</w:t>
         </w:r>
       </w:ins>
-      <w:del w:id="467" w:author="Schmidt Michael" w:date="2019-03-01T15:08:00Z">
+      <w:del w:id="469" w:author="Schmidt Michael" w:date="2019-03-01T15:08:00Z">
         <w:r>
           <w:delText xml:space="preserve"> worden</w:delText>
         </w:r>
@@ -9294,7 +9278,7 @@
       <w:r>
         <w:t>. Zu diesem Zeitpunkt können Sie nur noch</w:t>
       </w:r>
-      <w:ins w:id="468" w:author="Schmidt Michael" w:date="2019-03-01T15:13:00Z">
+      <w:ins w:id="470" w:author="Schmidt Michael" w:date="2019-03-01T15:13:00Z">
         <w:r>
           <w:t xml:space="preserve"> </w:t>
         </w:r>
@@ -9305,7 +9289,7 @@
       <w:r>
         <w:t xml:space="preserve"> das Fälligkeitsdatum sowie den Beschrieb </w:t>
       </w:r>
-      <w:del w:id="469" w:author="Schmidt Michael" w:date="2019-03-01T15:13:00Z">
+      <w:del w:id="471" w:author="Schmidt Michael" w:date="2019-03-01T15:13:00Z">
         <w:r>
           <w:delText xml:space="preserve">über das Editierungs-Icon </w:delText>
         </w:r>
@@ -9313,7 +9297,7 @@
       <w:r>
         <w:t>bearbeiten. Klicken Sie auf den Eintrag</w:t>
       </w:r>
-      <w:del w:id="470" w:author="Schmidt Michael" w:date="2019-03-01T15:13:00Z">
+      <w:del w:id="472" w:author="Schmidt Michael" w:date="2019-03-01T15:13:00Z">
         <w:r>
           <w:delText>,</w:delText>
         </w:r>
@@ -9321,12 +9305,12 @@
       <w:r>
         <w:t xml:space="preserve"> um die Detail-Ansicht zu öffnen und zu überprüfen, welcher Betrag zu welche</w:t>
       </w:r>
-      <w:ins w:id="471" w:author="Schmidt Michael" w:date="2019-02-28T15:35:00Z">
+      <w:ins w:id="473" w:author="Schmidt Michael" w:date="2019-02-28T15:35:00Z">
         <w:r>
           <w:t>r</w:t>
         </w:r>
       </w:ins>
-      <w:del w:id="472" w:author="Schmidt Michael" w:date="2019-02-28T15:35:00Z">
+      <w:del w:id="474" w:author="Schmidt Michael" w:date="2019-02-28T15:35:00Z">
         <w:r>
           <w:delText>n</w:delText>
         </w:r>
@@ -9334,7 +9318,7 @@
       <w:r>
         <w:t xml:space="preserve"> Institution</w:t>
       </w:r>
-      <w:del w:id="473" w:author="Schmidt Michael" w:date="2019-02-28T15:35:00Z">
+      <w:del w:id="475" w:author="Schmidt Michael" w:date="2019-02-28T15:35:00Z">
         <w:r>
           <w:delText>en</w:delText>
         </w:r>
@@ -9342,12 +9326,12 @@
       <w:r>
         <w:t xml:space="preserve"> </w:t>
       </w:r>
-      <w:del w:id="474" w:author="Schmidt Michael" w:date="2019-03-01T15:09:00Z">
+      <w:del w:id="476" w:author="Schmidt Michael" w:date="2019-03-01T15:09:00Z">
         <w:r>
           <w:delText>geht</w:delText>
         </w:r>
       </w:del>
-      <w:ins w:id="475" w:author="Schmidt Michael" w:date="2019-03-01T15:09:00Z">
+      <w:ins w:id="477" w:author="Schmidt Michael" w:date="2019-03-01T15:09:00Z">
         <w:r>
           <w:t>überwiesen wird</w:t>
         </w:r>
@@ -9363,12 +9347,12 @@
       <w:r>
         <w:t>d</w:t>
       </w:r>
-      <w:ins w:id="476" w:author="Schmidt Michael" w:date="2019-03-01T15:15:00Z">
+      <w:ins w:id="478" w:author="Schmidt Michael" w:date="2019-03-01T15:15:00Z">
         <w:r>
           <w:t>as</w:t>
         </w:r>
       </w:ins>
-      <w:del w:id="477" w:author="Schmidt Michael" w:date="2019-03-01T15:15:00Z">
+      <w:del w:id="479" w:author="Schmidt Michael" w:date="2019-03-01T15:15:00Z">
         <w:r>
           <w:delText>en</w:delText>
         </w:r>
@@ -9419,12 +9403,12 @@
       <w:r>
         <w:t xml:space="preserve"> </w:t>
       </w:r>
-      <w:del w:id="478" w:author="Schmidt Michael" w:date="2019-03-01T15:15:00Z">
+      <w:del w:id="480" w:author="Schmidt Michael" w:date="2019-03-01T15:15:00Z">
         <w:r>
           <w:delText>- Pfeil</w:delText>
         </w:r>
       </w:del>
-      <w:ins w:id="479" w:author="Schmidt Michael" w:date="2019-03-01T15:15:00Z">
+      <w:ins w:id="481" w:author="Schmidt Michael" w:date="2019-03-01T15:15:00Z">
         <w:r>
           <w:t>Icon</w:t>
         </w:r>
@@ -9446,12 +9430,12 @@
       <w:r>
         <w:t>XML oder als Excel-</w:t>
       </w:r>
-      <w:del w:id="480" w:author="Schmidt Michael" w:date="2019-03-01T15:15:00Z">
+      <w:del w:id="482" w:author="Schmidt Michael" w:date="2019-03-01T15:15:00Z">
         <w:r>
           <w:delText xml:space="preserve">File </w:delText>
         </w:r>
       </w:del>
-      <w:ins w:id="481" w:author="Schmidt Michael" w:date="2019-03-01T15:15:00Z">
+      <w:ins w:id="483" w:author="Schmidt Michael" w:date="2019-03-01T15:15:00Z">
         <w:r>
           <w:t>Datei</w:t>
         </w:r>
@@ -9473,7 +9457,7 @@
     </w:p>
     <w:p>
       <w:pPr>
-        <w:pStyle w:val="Title"/>
+        <w:pStyle w:val="Titel"/>
       </w:pPr>
       <w:r>
         <w:lastRenderedPageBreak/>
@@ -9484,7 +9468,7 @@
       <w:r>
         <w:t>Die Familie Lehmann zieht in eine neue Wohnung um</w:t>
       </w:r>
-      <w:del w:id="482" w:author="Schmidt Michael" w:date="2019-03-01T15:10:00Z">
+      <w:del w:id="484" w:author="Schmidt Michael" w:date="2019-03-01T15:10:00Z">
         <w:r>
           <w:delText>, da Frau Lehmann den Coiffure-Salon wechselt</w:delText>
         </w:r>
@@ -9506,32 +9490,32 @@
       <w:r>
         <w:t xml:space="preserve">. Sie können das Gesuch entweder über «Alle Fälle» oder über die Suche </w:t>
       </w:r>
-      <w:del w:id="483" w:author="Schmidt Michael" w:date="2019-03-01T15:16:00Z">
+      <w:del w:id="485" w:author="Schmidt Michael" w:date="2019-03-01T15:16:00Z">
         <w:r>
           <w:delText>finden</w:delText>
-        </w:r>
-      </w:del>
-      <w:ins w:id="484" w:author="Schmidt Michael" w:date="2019-03-01T15:16:00Z">
-        <w:r>
-          <w:t>aufrufen</w:t>
-        </w:r>
-      </w:ins>
-      <w:r>
-        <w:t xml:space="preserve">. </w:t>
-      </w:r>
-      <w:r>
-        <w:br/>
-      </w:r>
-      <w:r>
-        <w:t xml:space="preserve">In der blauen Navigationsleiste </w:t>
-      </w:r>
-      <w:del w:id="485" w:author="Schmidt Michael" w:date="2019-03-01T15:16:00Z">
-        <w:r>
-          <w:delText xml:space="preserve">drücken </w:delText>
         </w:r>
       </w:del>
       <w:ins w:id="486" w:author="Schmidt Michael" w:date="2019-03-01T15:16:00Z">
         <w:r>
+          <w:t>aufrufen</w:t>
+        </w:r>
+      </w:ins>
+      <w:r>
+        <w:t xml:space="preserve">. </w:t>
+      </w:r>
+      <w:r>
+        <w:br/>
+      </w:r>
+      <w:r>
+        <w:t xml:space="preserve">In der blauen Navigationsleiste </w:t>
+      </w:r>
+      <w:del w:id="487" w:author="Schmidt Michael" w:date="2019-03-01T15:16:00Z">
+        <w:r>
+          <w:delText xml:space="preserve">drücken </w:delText>
+        </w:r>
+      </w:del>
+      <w:ins w:id="488" w:author="Schmidt Michael" w:date="2019-03-01T15:16:00Z">
+        <w:r>
           <w:t>klicken</w:t>
         </w:r>
         <w:r>
@@ -9542,7 +9526,7 @@
         <w:t xml:space="preserve">Sie </w:t>
       </w:r>
       <w:proofErr w:type="gramStart"/>
-      <w:ins w:id="487" w:author="Schmidt Michael" w:date="2019-03-01T15:17:00Z">
+      <w:ins w:id="489" w:author="Schmidt Michael" w:date="2019-03-01T15:17:00Z">
         <w:r>
           <w:t xml:space="preserve">auf </w:t>
         </w:r>
@@ -9550,13 +9534,13 @@
       <w:r>
         <w:t>den Men</w:t>
       </w:r>
-      <w:ins w:id="488" w:author="Schmidt Michael" w:date="2019-03-01T15:11:00Z">
+      <w:ins w:id="490" w:author="Schmidt Michael" w:date="2019-03-01T15:11:00Z">
         <w:r>
           <w:t>ü</w:t>
         </w:r>
       </w:ins>
       <w:proofErr w:type="gramEnd"/>
-      <w:del w:id="489" w:author="Schmidt Michael" w:date="2019-03-01T15:11:00Z">
+      <w:del w:id="491" w:author="Schmidt Michael" w:date="2019-03-01T15:11:00Z">
         <w:r>
           <w:delText>u</w:delText>
         </w:r>
@@ -9590,12 +9574,12 @@
       <w:r>
         <w:t xml:space="preserve">und </w:t>
       </w:r>
-      <w:del w:id="490" w:author="Schmidt Michael" w:date="2019-03-01T15:17:00Z">
+      <w:del w:id="492" w:author="Schmidt Michael" w:date="2019-03-01T15:17:00Z">
         <w:r>
           <w:delText xml:space="preserve">erstellen </w:delText>
         </w:r>
       </w:del>
-      <w:ins w:id="491" w:author="Schmidt Michael" w:date="2019-03-01T15:17:00Z">
+      <w:ins w:id="493" w:author="Schmidt Michael" w:date="2019-03-01T15:17:00Z">
         <w:r>
           <w:t>starten</w:t>
         </w:r>
@@ -9603,7 +9587,7 @@
           <w:t xml:space="preserve"> </w:t>
         </w:r>
       </w:ins>
-      <w:del w:id="492" w:author="Schmidt Michael" w:date="2019-02-28T15:36:00Z">
+      <w:del w:id="494" w:author="Schmidt Michael" w:date="2019-02-28T15:36:00Z">
         <w:r>
           <w:delText xml:space="preserve">Sie </w:delText>
         </w:r>
@@ -9611,28 +9595,28 @@
       <w:r>
         <w:t xml:space="preserve">die Mutation. Navigieren Sie </w:t>
       </w:r>
-      <w:del w:id="493" w:author="Schmidt Michael" w:date="2019-03-01T15:18:00Z">
+      <w:del w:id="495" w:author="Schmidt Michael" w:date="2019-03-01T15:18:00Z">
         <w:r>
           <w:delText xml:space="preserve">jetzt </w:delText>
-        </w:r>
-      </w:del>
-      <w:ins w:id="494" w:author="Schmidt Michael" w:date="2019-03-01T15:18:00Z">
-        <w:r>
-          <w:t>nun</w:t>
-        </w:r>
-        <w:r>
-          <w:t xml:space="preserve"> </w:t>
-        </w:r>
-      </w:ins>
-      <w:r>
-        <w:t xml:space="preserve">auf der linken Seite auf die </w:t>
-      </w:r>
-      <w:del w:id="495" w:author="Schmidt Michael" w:date="2019-03-01T15:18:00Z">
-        <w:r>
-          <w:delText>Punkte</w:delText>
         </w:r>
       </w:del>
       <w:ins w:id="496" w:author="Schmidt Michael" w:date="2019-03-01T15:18:00Z">
+        <w:r>
+          <w:t>nun</w:t>
+        </w:r>
+        <w:r>
+          <w:t xml:space="preserve"> </w:t>
+        </w:r>
+      </w:ins>
+      <w:r>
+        <w:t xml:space="preserve">auf der linken Seite auf die </w:t>
+      </w:r>
+      <w:del w:id="497" w:author="Schmidt Michael" w:date="2019-03-01T15:18:00Z">
+        <w:r>
+          <w:delText>Punkte</w:delText>
+        </w:r>
+      </w:del>
+      <w:ins w:id="498" w:author="Schmidt Michael" w:date="2019-03-01T15:18:00Z">
         <w:r>
           <w:t>Navigationspunkte</w:t>
         </w:r>
@@ -9643,7 +9627,7 @@
     </w:p>
     <w:tbl>
       <w:tblPr>
-        <w:tblStyle w:val="TableGrid"/>
+        <w:tblStyle w:val="Tabellenraster"/>
         <w:tblW w:w="0" w:type="auto"/>
         <w:tblLook w:val="04A0" w:firstRow="1" w:lastRow="0" w:firstColumn="1" w:lastColumn="0" w:noHBand="0" w:noVBand="1"/>
       </w:tblPr>
@@ -9664,7 +9648,7 @@
           </w:tcPr>
           <w:p>
             <w:pPr>
-              <w:pStyle w:val="NoSpacing"/>
+              <w:pStyle w:val="KeinLeerraum"/>
               <w:rPr>
                 <w:b/>
                 <w:color w:val="FFFFFF" w:themeColor="background1"/>
@@ -9691,7 +9675,7 @@
           </w:tcPr>
           <w:p>
             <w:pPr>
-              <w:pStyle w:val="NoSpacing"/>
+              <w:pStyle w:val="KeinLeerraum"/>
               <w:jc w:val="left"/>
             </w:pPr>
             <w:r>
@@ -9706,7 +9690,7 @@
           </w:tcPr>
           <w:p>
             <w:pPr>
-              <w:pStyle w:val="NoSpacing"/>
+              <w:pStyle w:val="KeinLeerraum"/>
               <w:jc w:val="left"/>
             </w:pPr>
             <w:r>
@@ -9726,7 +9710,7 @@
           </w:tcPr>
           <w:p>
             <w:pPr>
-              <w:pStyle w:val="NoSpacing"/>
+              <w:pStyle w:val="KeinLeerraum"/>
               <w:jc w:val="left"/>
             </w:pPr>
             <w:r>
@@ -9741,7 +9725,7 @@
           </w:tcPr>
           <w:p>
             <w:pPr>
-              <w:pStyle w:val="NoSpacing"/>
+              <w:pStyle w:val="KeinLeerraum"/>
               <w:jc w:val="left"/>
             </w:pPr>
             <w:r>
@@ -9761,7 +9745,7 @@
           </w:tcPr>
           <w:p>
             <w:pPr>
-              <w:pStyle w:val="NoSpacing"/>
+              <w:pStyle w:val="KeinLeerraum"/>
               <w:jc w:val="left"/>
             </w:pPr>
             <w:r>
@@ -9776,7 +9760,7 @@
           </w:tcPr>
           <w:p>
             <w:pPr>
-              <w:pStyle w:val="NoSpacing"/>
+              <w:pStyle w:val="KeinLeerraum"/>
               <w:jc w:val="left"/>
             </w:pPr>
             <w:r>
@@ -9796,7 +9780,7 @@
           </w:tcPr>
           <w:p>
             <w:pPr>
-              <w:pStyle w:val="NoSpacing"/>
+              <w:pStyle w:val="KeinLeerraum"/>
               <w:jc w:val="left"/>
             </w:pPr>
             <w:r>
@@ -9811,7 +9795,7 @@
           </w:tcPr>
           <w:p>
             <w:pPr>
-              <w:pStyle w:val="NoSpacing"/>
+              <w:pStyle w:val="KeinLeerraum"/>
               <w:jc w:val="left"/>
             </w:pPr>
             <w:r>
@@ -9831,7 +9815,7 @@
           </w:tcPr>
           <w:p>
             <w:pPr>
-              <w:pStyle w:val="NoSpacing"/>
+              <w:pStyle w:val="KeinLeerraum"/>
               <w:jc w:val="left"/>
             </w:pPr>
             <w:r>
@@ -9846,13 +9830,13 @@
           </w:tcPr>
           <w:p>
             <w:pPr>
-              <w:pStyle w:val="NoSpacing"/>
+              <w:pStyle w:val="KeinLeerraum"/>
               <w:jc w:val="left"/>
             </w:pPr>
             <w:r>
               <w:t xml:space="preserve">Nicht in </w:t>
             </w:r>
-            <w:del w:id="497" w:author="Schmidt Michael" w:date="2019-02-26T13:28:00Z">
+            <w:del w:id="499" w:author="Schmidt Michael" w:date="2019-02-26T13:28:00Z">
               <w:r>
                 <w:rPr>
                   <w:i/>
@@ -9860,7 +9844,7 @@
                 <w:delText xml:space="preserve">ihre </w:delText>
               </w:r>
             </w:del>
-            <w:ins w:id="498" w:author="Schmidt Michael" w:date="2019-02-26T13:28:00Z">
+            <w:ins w:id="500" w:author="Schmidt Michael" w:date="2019-02-26T13:28:00Z">
               <w:r>
                 <w:rPr>
                   <w:i/>
@@ -9897,7 +9881,7 @@
           </w:tcPr>
           <w:p>
             <w:pPr>
-              <w:pStyle w:val="NoSpacing"/>
+              <w:pStyle w:val="KeinLeerraum"/>
               <w:jc w:val="left"/>
             </w:pPr>
             <w:r>
@@ -9912,7 +9896,7 @@
           </w:tcPr>
           <w:p>
             <w:pPr>
-              <w:pStyle w:val="NoSpacing"/>
+              <w:pStyle w:val="KeinLeerraum"/>
               <w:jc w:val="left"/>
             </w:pPr>
             <w:r>
@@ -9933,8 +9917,8 @@
     </w:tbl>
     <w:p>
       <w:pPr>
-        <w:pStyle w:val="NoSpacing"/>
-        <w:pPrChange w:id="499" w:author="Schmidt Michael" w:date="2019-02-26T13:29:00Z">
+        <w:pStyle w:val="KeinLeerraum"/>
+        <w:pPrChange w:id="501" w:author="Schmidt Michael" w:date="2019-02-26T13:29:00Z">
           <w:pPr/>
         </w:pPrChange>
       </w:pPr>
@@ -9942,30 +9926,30 @@
     <w:p>
       <w:pPr>
         <w:rPr>
-          <w:ins w:id="500" w:author="Schmidt Michael" w:date="2019-02-26T13:45:00Z"/>
+          <w:ins w:id="502" w:author="Schmidt Michael" w:date="2019-02-26T13:45:00Z"/>
         </w:rPr>
       </w:pPr>
-      <w:ins w:id="501" w:author="Schmidt Michael" w:date="2019-02-26T13:45:00Z">
+      <w:ins w:id="503" w:author="Schmidt Michael" w:date="2019-02-26T13:45:00Z">
         <w:r>
           <w:t xml:space="preserve">Nach der Adressänderung muss das Gesuch erneut verfügt werden. </w:t>
         </w:r>
       </w:ins>
-      <w:ins w:id="502" w:author="Schmidt Michael" w:date="2019-03-01T15:19:00Z">
+      <w:ins w:id="504" w:author="Schmidt Michael" w:date="2019-03-01T15:19:00Z">
         <w:r>
           <w:t>Verfügen Sie die Mutation</w:t>
         </w:r>
       </w:ins>
-      <w:ins w:id="503" w:author="Schmidt Michael" w:date="2019-02-26T13:45:00Z">
+      <w:ins w:id="505" w:author="Schmidt Michael" w:date="2019-02-26T13:45:00Z">
         <w:r>
           <w:t xml:space="preserve"> ohne Hilfe. Sofern Sie Hilfe benötigen, </w:t>
         </w:r>
       </w:ins>
-      <w:ins w:id="504" w:author="Schmidt Michael" w:date="2019-03-01T15:20:00Z">
+      <w:ins w:id="506" w:author="Schmidt Michael" w:date="2019-03-01T15:20:00Z">
         <w:r>
           <w:t>können</w:t>
         </w:r>
       </w:ins>
-      <w:ins w:id="505" w:author="Schmidt Michael" w:date="2019-02-26T13:45:00Z">
+      <w:ins w:id="507" w:author="Schmidt Michael" w:date="2019-02-26T13:45:00Z">
         <w:r>
           <w:t xml:space="preserve"> Sie erneut </w:t>
         </w:r>
@@ -9973,54 +9957,54 @@
           <w:t xml:space="preserve">ins </w:t>
         </w:r>
       </w:ins>
-      <w:ins w:id="506" w:author="Schmidt Michael" w:date="2019-03-01T15:20:00Z">
+      <w:ins w:id="508" w:author="Schmidt Michael" w:date="2019-03-01T15:20:00Z">
         <w:r>
           <w:t>vorige</w:t>
         </w:r>
       </w:ins>
-      <w:ins w:id="507" w:author="Schmidt Michael" w:date="2019-02-26T13:46:00Z">
+      <w:ins w:id="509" w:author="Schmidt Michael" w:date="2019-02-26T13:46:00Z">
         <w:r>
           <w:t xml:space="preserve"> Kapitel «Verfügen»</w:t>
         </w:r>
       </w:ins>
-      <w:ins w:id="508" w:author="Schmidt Michael" w:date="2019-03-01T15:20:00Z">
+      <w:ins w:id="510" w:author="Schmidt Michael" w:date="2019-03-01T15:20:00Z">
         <w:r>
           <w:t xml:space="preserve"> gehen</w:t>
         </w:r>
       </w:ins>
-      <w:ins w:id="509" w:author="Schmidt Michael" w:date="2019-02-26T13:46:00Z">
+      <w:ins w:id="511" w:author="Schmidt Michael" w:date="2019-02-26T13:46:00Z">
         <w:r>
           <w:t>.</w:t>
         </w:r>
       </w:ins>
     </w:p>
     <w:p>
-      <w:del w:id="510" w:author="Schmidt Michael" w:date="2019-02-26T13:46:00Z">
+      <w:del w:id="512" w:author="Schmidt Michael" w:date="2019-02-26T13:46:00Z">
         <w:r>
           <w:delText>Verfügen Sie jetzt das Gesuch erneut</w:delText>
         </w:r>
       </w:del>
-      <w:ins w:id="511" w:author="Schmidt Michael" w:date="2019-02-26T13:46:00Z">
+      <w:ins w:id="513" w:author="Schmidt Michael" w:date="2019-02-26T13:46:00Z">
         <w:r>
           <w:t xml:space="preserve">Sobald </w:t>
         </w:r>
       </w:ins>
-      <w:ins w:id="512" w:author="Schmidt Michael" w:date="2019-03-01T15:20:00Z">
+      <w:ins w:id="514" w:author="Schmidt Michael" w:date="2019-03-01T15:20:00Z">
         <w:r>
           <w:t xml:space="preserve">sie das </w:t>
         </w:r>
       </w:ins>
-      <w:ins w:id="513" w:author="Schmidt Michael" w:date="2019-03-01T15:21:00Z">
+      <w:ins w:id="515" w:author="Schmidt Michael" w:date="2019-03-01T15:21:00Z">
         <w:r>
           <w:t>Gesuch erneut verfügt haben</w:t>
         </w:r>
       </w:ins>
-      <w:ins w:id="514" w:author="Schmidt Michael" w:date="2019-02-26T13:46:00Z">
+      <w:ins w:id="516" w:author="Schmidt Michael" w:date="2019-02-26T13:46:00Z">
         <w:r>
           <w:t>, schauen Sie sich nochmals die komplette Korresponden</w:t>
         </w:r>
       </w:ins>
-      <w:ins w:id="515" w:author="Schmidt Michael" w:date="2019-02-26T13:47:00Z">
+      <w:ins w:id="517" w:author="Schmidt Michael" w:date="2019-02-26T13:47:00Z">
         <w:r>
           <w:t>z an</w:t>
         </w:r>
@@ -10042,7 +10026,7 @@
     </w:p>
     <w:p>
       <w:pPr>
-        <w:pStyle w:val="Title"/>
+        <w:pStyle w:val="Titel"/>
       </w:pPr>
       <w:r>
         <w:lastRenderedPageBreak/>
@@ -10056,12 +10040,12 @@
       <w:r>
         <w:t xml:space="preserve">Erstellen Sie </w:t>
       </w:r>
-      <w:del w:id="516" w:author="Schmidt Michael" w:date="2019-03-01T15:21:00Z">
+      <w:del w:id="518" w:author="Schmidt Michael" w:date="2019-03-01T15:21:00Z">
         <w:r>
           <w:delText xml:space="preserve">jetzt </w:delText>
         </w:r>
       </w:del>
-      <w:ins w:id="517" w:author="Schmidt Michael" w:date="2019-03-01T15:21:00Z">
+      <w:ins w:id="519" w:author="Schmidt Michael" w:date="2019-03-01T15:21:00Z">
         <w:r>
           <w:t xml:space="preserve">nun </w:t>
         </w:r>
@@ -10069,7 +10053,7 @@
       <w:r>
         <w:t>den Zahlungslauf vom</w:t>
       </w:r>
-      <w:ins w:id="518" w:author="Schmidt Michael" w:date="2019-03-01T15:21:00Z">
+      <w:ins w:id="520" w:author="Schmidt Michael" w:date="2019-03-01T15:21:00Z">
         <w:r>
           <w:t xml:space="preserve"> Monat</w:t>
         </w:r>
@@ -10077,7 +10061,7 @@
       <w:r>
         <w:t xml:space="preserve"> September sowie</w:t>
       </w:r>
-      <w:del w:id="519" w:author="Schmidt Michael" w:date="2019-03-01T15:21:00Z">
+      <w:del w:id="521" w:author="Schmidt Michael" w:date="2019-03-01T15:21:00Z">
         <w:r>
           <w:delText xml:space="preserve"> vom</w:delText>
         </w:r>
@@ -10085,7 +10069,7 @@
       <w:r>
         <w:t xml:space="preserve"> Oktober ohne Hilfe. Vergleichen Sie die Beträge</w:t>
       </w:r>
-      <w:ins w:id="520" w:author="Schmidt Michael" w:date="2019-02-26T13:47:00Z">
+      <w:ins w:id="522" w:author="Schmidt Michael" w:date="2019-02-26T13:47:00Z">
         <w:r>
           <w:t xml:space="preserve"> in der Detailansicht</w:t>
         </w:r>
@@ -10093,12 +10077,12 @@
       <w:r>
         <w:t xml:space="preserve"> der </w:t>
       </w:r>
-      <w:ins w:id="521" w:author="Schmidt Michael" w:date="2019-03-01T15:22:00Z">
+      <w:ins w:id="523" w:author="Schmidt Michael" w:date="2019-03-01T15:22:00Z">
         <w:r>
           <w:t>drei</w:t>
         </w:r>
       </w:ins>
-      <w:del w:id="522" w:author="Schmidt Michael" w:date="2019-03-01T15:22:00Z">
+      <w:del w:id="524" w:author="Schmidt Michael" w:date="2019-03-01T15:22:00Z">
         <w:r>
           <w:delText>3</w:delText>
         </w:r>
@@ -10106,12 +10090,12 @@
       <w:r>
         <w:t xml:space="preserve"> Zahlungsläufe vom August, September </w:t>
       </w:r>
-      <w:ins w:id="523" w:author="Schmidt Michael" w:date="2019-02-28T15:36:00Z">
+      <w:ins w:id="525" w:author="Schmidt Michael" w:date="2019-02-28T15:36:00Z">
         <w:r>
           <w:t>und</w:t>
         </w:r>
       </w:ins>
-      <w:del w:id="524" w:author="Schmidt Michael" w:date="2019-02-28T15:36:00Z">
+      <w:del w:id="526" w:author="Schmidt Michael" w:date="2019-02-28T15:36:00Z">
         <w:r>
           <w:delText>&amp;</w:delText>
         </w:r>
@@ -10119,12 +10103,12 @@
       <w:r>
         <w:t xml:space="preserve"> Oktober. Wie haben sich die Beiträge geändert? </w:t>
       </w:r>
-      <w:ins w:id="525" w:author="Schmidt Michael" w:date="2019-03-01T15:22:00Z">
+      <w:ins w:id="527" w:author="Schmidt Michael" w:date="2019-03-01T15:22:00Z">
         <w:r>
           <w:t>Weshalb</w:t>
         </w:r>
       </w:ins>
-      <w:del w:id="526" w:author="Schmidt Michael" w:date="2019-03-01T15:22:00Z">
+      <w:del w:id="528" w:author="Schmidt Michael" w:date="2019-03-01T15:22:00Z">
         <w:r>
           <w:delText>Und warum</w:delText>
         </w:r>
@@ -10143,7 +10127,7 @@
     </w:p>
     <w:p>
       <w:pPr>
-        <w:pStyle w:val="Title"/>
+        <w:pStyle w:val="Titel"/>
       </w:pPr>
       <w:r>
         <w:lastRenderedPageBreak/>
@@ -10159,12 +10143,12 @@
       <w:r>
         <w:t xml:space="preserve">Glückwunsch! Sie haben erfolgreich die Schulung zu kiBon beendet. </w:t>
       </w:r>
-      <w:del w:id="527" w:author="Schmidt Michael" w:date="2019-02-26T13:31:00Z">
+      <w:del w:id="529" w:author="Schmidt Michael" w:date="2019-02-26T13:31:00Z">
         <w:r>
           <w:delText xml:space="preserve">Den </w:delText>
         </w:r>
       </w:del>
-      <w:ins w:id="528" w:author="Schmidt Michael" w:date="2019-02-26T13:31:00Z">
+      <w:ins w:id="530" w:author="Schmidt Michael" w:date="2019-02-26T13:31:00Z">
         <w:r>
           <w:t>De</w:t>
         </w:r>
@@ -10178,7 +10162,7 @@
       <w:r>
         <w:t>Zugang zum Test-System bleibt für Sie bestehen. Das heisst, Sie können so viel ausprobieren</w:t>
       </w:r>
-      <w:del w:id="529" w:author="Schmidt Michael" w:date="2019-02-28T15:36:00Z">
+      <w:del w:id="531" w:author="Schmidt Michael" w:date="2019-02-28T15:36:00Z">
         <w:r>
           <w:delText>,</w:delText>
         </w:r>
@@ -10186,38 +10170,38 @@
       <w:r>
         <w:t xml:space="preserve"> wie Sie </w:t>
       </w:r>
-      <w:del w:id="530" w:author="Schmidt Michael" w:date="2019-03-01T15:23:00Z">
+      <w:del w:id="532" w:author="Schmidt Michael" w:date="2019-03-01T15:23:00Z">
         <w:r>
           <w:delText>möchten</w:delText>
-        </w:r>
-      </w:del>
-      <w:ins w:id="531" w:author="Schmidt Michael" w:date="2019-03-01T15:23:00Z">
-        <w:r>
-          <w:t>wollen</w:t>
-        </w:r>
-      </w:ins>
-      <w:r>
-        <w:t xml:space="preserve">. </w:t>
-      </w:r>
-      <w:del w:id="532" w:author="Schmidt Michael" w:date="2019-03-01T15:23:00Z">
-        <w:r>
-          <w:delText>Auch zukünftig, wenn</w:delText>
         </w:r>
       </w:del>
       <w:ins w:id="533" w:author="Schmidt Michael" w:date="2019-03-01T15:23:00Z">
         <w:r>
+          <w:t>wollen</w:t>
+        </w:r>
+      </w:ins>
+      <w:r>
+        <w:t xml:space="preserve">. </w:t>
+      </w:r>
+      <w:del w:id="534" w:author="Schmidt Michael" w:date="2019-03-01T15:23:00Z">
+        <w:r>
+          <w:delText>Auch zukünftig, wenn</w:delText>
+        </w:r>
+      </w:del>
+      <w:ins w:id="535" w:author="Schmidt Michael" w:date="2019-03-01T15:23:00Z">
+        <w:r>
           <w:t>Wenn</w:t>
         </w:r>
       </w:ins>
       <w:r>
         <w:t xml:space="preserve"> Sie einen komplizierten Fall haben, </w:t>
       </w:r>
-      <w:del w:id="534" w:author="Schmidt Michael" w:date="2019-03-01T15:24:00Z">
+      <w:del w:id="536" w:author="Schmidt Michael" w:date="2019-03-01T15:24:00Z">
         <w:r>
           <w:delText xml:space="preserve">wo </w:delText>
         </w:r>
       </w:del>
-      <w:ins w:id="535" w:author="Schmidt Michael" w:date="2019-03-01T15:24:00Z">
+      <w:ins w:id="537" w:author="Schmidt Michael" w:date="2019-03-01T15:24:00Z">
         <w:r>
           <w:t>indem</w:t>
         </w:r>
@@ -10237,28 +10221,28 @@
       <w:r>
         <w:t xml:space="preserve">behandelt, </w:t>
       </w:r>
-      <w:del w:id="536" w:author="Schmidt Michael" w:date="2019-03-01T15:23:00Z">
+      <w:del w:id="538" w:author="Schmidt Michael" w:date="2019-03-01T15:23:00Z">
         <w:r>
           <w:delText xml:space="preserve">gehen </w:delText>
-        </w:r>
-      </w:del>
-      <w:ins w:id="537" w:author="Schmidt Michael" w:date="2019-03-01T15:23:00Z">
-        <w:r>
-          <w:t>können</w:t>
-        </w:r>
-        <w:r>
-          <w:t xml:space="preserve"> </w:t>
-        </w:r>
-      </w:ins>
-      <w:r>
-        <w:t xml:space="preserve">Sie den Fall zuerst auf dem Test-System </w:t>
-      </w:r>
-      <w:del w:id="538" w:author="Schmidt Michael" w:date="2019-03-01T15:23:00Z">
-        <w:r>
-          <w:delText>durch</w:delText>
         </w:r>
       </w:del>
       <w:ins w:id="539" w:author="Schmidt Michael" w:date="2019-03-01T15:23:00Z">
+        <w:r>
+          <w:t>können</w:t>
+        </w:r>
+        <w:r>
+          <w:t xml:space="preserve"> </w:t>
+        </w:r>
+      </w:ins>
+      <w:r>
+        <w:t xml:space="preserve">Sie den Fall zuerst auf dem Test-System </w:t>
+      </w:r>
+      <w:del w:id="540" w:author="Schmidt Michael" w:date="2019-03-01T15:23:00Z">
+        <w:r>
+          <w:delText>durch</w:delText>
+        </w:r>
+      </w:del>
+      <w:ins w:id="541" w:author="Schmidt Michael" w:date="2019-03-01T15:23:00Z">
         <w:r>
           <w:t>durchgehen</w:t>
         </w:r>
@@ -10272,7 +10256,7 @@
     </w:p>
     <w:tbl>
       <w:tblPr>
-        <w:tblStyle w:val="TableGrid"/>
+        <w:tblStyle w:val="Tabellenraster"/>
         <w:tblW w:w="0" w:type="auto"/>
         <w:tblBorders>
           <w:top w:val="none" w:sz="0" w:space="0" w:color="auto"/>
@@ -10298,9 +10282,9 @@
           </w:tcPr>
           <w:p>
             <w:pPr>
-              <w:pStyle w:val="NoSpacing"/>
-            </w:pPr>
-            <w:del w:id="540" w:author="Schmidt Michael" w:date="2019-03-01T16:16:00Z">
+              <w:pStyle w:val="KeinLeerraum"/>
+            </w:pPr>
+            <w:del w:id="542" w:author="Schmidt Michael" w:date="2019-03-01T16:16:00Z">
               <w:r>
                 <w:drawing>
                   <wp:inline distT="0" distB="0" distL="0" distR="0" wp14:anchorId="08E78871" wp14:editId="25D9D1DE">
@@ -10345,7 +10329,7 @@
                 </w:drawing>
               </w:r>
             </w:del>
-            <w:ins w:id="541" w:author="Schmidt Michael" w:date="2019-03-01T16:16:00Z">
+            <w:ins w:id="543" w:author="Schmidt Michael" w:date="2019-03-01T16:16:00Z">
               <w:r>
                 <w:drawing>
                   <wp:inline distT="0" distB="0" distL="0" distR="0" wp14:anchorId="47DAA0C6" wp14:editId="2956AC84">
@@ -10408,7 +10392,7 @@
             <w:r>
               <w:t xml:space="preserve">Vergewissern Sie sich </w:t>
             </w:r>
-            <w:del w:id="542" w:author="Schmidt Michael" w:date="2019-03-01T15:24:00Z">
+            <w:del w:id="544" w:author="Schmidt Michael" w:date="2019-03-01T15:24:00Z">
               <w:r>
                 <w:delText xml:space="preserve">jedoch </w:delText>
               </w:r>
@@ -10419,7 +10403,7 @@
           </w:p>
           <w:p>
             <w:pPr>
-              <w:pStyle w:val="NoSpacing"/>
+              <w:pStyle w:val="KeinLeerraum"/>
               <w:jc w:val="left"/>
               <w:rPr>
                 <w:b/>
@@ -10460,12 +10444,12 @@
     </w:tbl>
     <w:p/>
     <w:p>
-      <w:del w:id="543" w:author="Schmidt Michael" w:date="2019-02-28T15:37:00Z">
+      <w:del w:id="545" w:author="Schmidt Michael" w:date="2019-02-28T15:37:00Z">
         <w:r>
           <w:delText xml:space="preserve">Waren </w:delText>
         </w:r>
       </w:del>
-      <w:ins w:id="544" w:author="Schmidt Michael" w:date="2019-02-28T15:37:00Z">
+      <w:ins w:id="546" w:author="Schmidt Michael" w:date="2019-02-28T15:37:00Z">
         <w:r>
           <w:t>Sind</w:t>
         </w:r>
@@ -10476,7 +10460,7 @@
       <w:r>
         <w:t xml:space="preserve">Ihnen </w:t>
       </w:r>
-      <w:del w:id="545" w:author="Schmidt Michael" w:date="2019-03-01T15:24:00Z">
+      <w:del w:id="547" w:author="Schmidt Michael" w:date="2019-03-01T15:24:00Z">
         <w:r>
           <w:delText xml:space="preserve">einzelne </w:delText>
         </w:r>
@@ -10484,12 +10468,12 @@
       <w:r>
         <w:t xml:space="preserve">Punkte unklar? Haben Sie </w:t>
       </w:r>
-      <w:ins w:id="546" w:author="Schmidt Michael" w:date="2019-03-01T15:24:00Z">
+      <w:ins w:id="548" w:author="Schmidt Michael" w:date="2019-03-01T15:24:00Z">
         <w:r>
           <w:t xml:space="preserve">einige </w:t>
         </w:r>
       </w:ins>
-      <w:del w:id="547" w:author="Schmidt Michael" w:date="2019-03-01T15:24:00Z">
+      <w:del w:id="549" w:author="Schmidt Michael" w:date="2019-03-01T15:24:00Z">
         <w:r>
           <w:delText xml:space="preserve">einzelne </w:delText>
         </w:r>
@@ -10497,8 +10481,6 @@
       <w:r>
         <w:t xml:space="preserve">Punkte vermisst? Ihre Meinung ist uns wichtig. </w:t>
       </w:r>
-      <w:bookmarkStart w:id="548" w:name="_GoBack"/>
-      <w:bookmarkEnd w:id="548"/>
     </w:p>
     <w:p>
       <w:hyperlink r:id="rId22" w:history="1">
@@ -10558,7 +10540,7 @@
   <w:sdt>
     <w:sdtPr>
       <w:rPr>
-        <w:rStyle w:val="PageNumber"/>
+        <w:rStyle w:val="Seitenzahl"/>
       </w:rPr>
       <w:id w:val="-2033718584"/>
       <w:docPartObj>
@@ -10568,33 +10550,33 @@
     </w:sdtPr>
     <w:sdtEndPr>
       <w:rPr>
-        <w:rStyle w:val="PageNumber"/>
+        <w:rStyle w:val="Seitenzahl"/>
       </w:rPr>
     </w:sdtEndPr>
     <w:sdtContent>
       <w:p>
         <w:pPr>
-          <w:pStyle w:val="Footer"/>
+          <w:pStyle w:val="Fuzeile"/>
           <w:framePr w:wrap="none" w:vAnchor="text" w:hAnchor="margin" w:xAlign="right" w:y="1"/>
           <w:rPr>
-            <w:rStyle w:val="PageNumber"/>
+            <w:rStyle w:val="Seitenzahl"/>
           </w:rPr>
         </w:pPr>
         <w:r>
           <w:rPr>
-            <w:rStyle w:val="PageNumber"/>
+            <w:rStyle w:val="Seitenzahl"/>
           </w:rPr>
           <w:fldChar w:fldCharType="begin"/>
         </w:r>
         <w:r>
           <w:rPr>
-            <w:rStyle w:val="PageNumber"/>
+            <w:rStyle w:val="Seitenzahl"/>
           </w:rPr>
           <w:instrText xml:space="preserve"> PAGE </w:instrText>
         </w:r>
         <w:r>
           <w:rPr>
-            <w:rStyle w:val="PageNumber"/>
+            <w:rStyle w:val="Seitenzahl"/>
           </w:rPr>
           <w:fldChar w:fldCharType="end"/>
         </w:r>
@@ -10603,7 +10585,7 @@
   </w:sdt>
   <w:p>
     <w:pPr>
-      <w:pStyle w:val="Footer"/>
+      <w:pStyle w:val="Fuzeile"/>
       <w:ind w:right="360"/>
     </w:pPr>
   </w:p>
@@ -10615,7 +10597,7 @@
   <w:sdt>
     <w:sdtPr>
       <w:rPr>
-        <w:rStyle w:val="PageNumber"/>
+        <w:rStyle w:val="Seitenzahl"/>
       </w:rPr>
       <w:id w:val="1624270760"/>
       <w:docPartObj>
@@ -10625,46 +10607,46 @@
     </w:sdtPr>
     <w:sdtEndPr>
       <w:rPr>
-        <w:rStyle w:val="PageNumber"/>
+        <w:rStyle w:val="Seitenzahl"/>
       </w:rPr>
     </w:sdtEndPr>
     <w:sdtContent>
       <w:p>
         <w:pPr>
-          <w:pStyle w:val="Footer"/>
+          <w:pStyle w:val="Fuzeile"/>
           <w:framePr w:wrap="none" w:vAnchor="text" w:hAnchor="margin" w:xAlign="right" w:y="1"/>
           <w:rPr>
-            <w:rStyle w:val="PageNumber"/>
+            <w:rStyle w:val="Seitenzahl"/>
           </w:rPr>
         </w:pPr>
         <w:r>
           <w:rPr>
-            <w:rStyle w:val="PageNumber"/>
+            <w:rStyle w:val="Seitenzahl"/>
           </w:rPr>
           <w:fldChar w:fldCharType="begin"/>
         </w:r>
         <w:r>
           <w:rPr>
-            <w:rStyle w:val="PageNumber"/>
+            <w:rStyle w:val="Seitenzahl"/>
           </w:rPr>
           <w:instrText xml:space="preserve"> PAGE </w:instrText>
         </w:r>
         <w:r>
           <w:rPr>
-            <w:rStyle w:val="PageNumber"/>
+            <w:rStyle w:val="Seitenzahl"/>
           </w:rPr>
           <w:fldChar w:fldCharType="separate"/>
         </w:r>
         <w:r>
           <w:rPr>
-            <w:rStyle w:val="PageNumber"/>
+            <w:rStyle w:val="Seitenzahl"/>
             <w:noProof/>
           </w:rPr>
           <w:t>1</w:t>
         </w:r>
         <w:r>
           <w:rPr>
-            <w:rStyle w:val="PageNumber"/>
+            <w:rStyle w:val="Seitenzahl"/>
           </w:rPr>
           <w:fldChar w:fldCharType="end"/>
         </w:r>
@@ -10673,7 +10655,7 @@
   </w:sdt>
   <w:p>
     <w:pPr>
-      <w:pStyle w:val="Footer"/>
+      <w:pStyle w:val="Fuzeile"/>
       <w:ind w:right="360"/>
     </w:pPr>
   </w:p>
@@ -10774,12 +10756,12 @@
         </wp:anchor>
       </w:drawing>
     </w:r>
-    <w:del w:id="549" w:author="Schmidt Michael" w:date="2019-02-26T10:34:00Z">
+    <w:del w:id="550" w:author="Schmidt Michael" w:date="2019-02-26T10:34:00Z">
       <w:r>
         <w:delText>Schulungsfall</w:delText>
       </w:r>
     </w:del>
-    <w:ins w:id="550" w:author="Schmidt Michael" w:date="2019-02-26T10:34:00Z">
+    <w:ins w:id="551" w:author="Schmidt Michael" w:date="2019-02-26T10:34:00Z">
       <w:r>
         <w:t>Schulung kiBon</w:t>
       </w:r>
@@ -11631,7 +11613,7 @@
     <w:lsdException w:name="Unresolved Mention" w:semiHidden="1" w:unhideWhenUsed="1"/>
     <w:lsdException w:name="Smart Link" w:semiHidden="1" w:unhideWhenUsed="1"/>
   </w:latentStyles>
-  <w:style w:type="paragraph" w:default="1" w:styleId="Normal">
+  <w:style w:type="paragraph" w:default="1" w:styleId="Standard">
     <w:name w:val="Normal"/>
     <w:qFormat/>
     <w:rsid w:val="003B65CB"/>
@@ -11644,11 +11626,11 @@
       <w:lang w:val="de-CH"/>
     </w:rPr>
   </w:style>
-  <w:style w:type="paragraph" w:styleId="Heading1">
+  <w:style w:type="paragraph" w:styleId="berschrift1">
     <w:name w:val="heading 1"/>
-    <w:basedOn w:val="Normal"/>
-    <w:next w:val="Normal"/>
-    <w:link w:val="Heading1Char"/>
+    <w:basedOn w:val="Standard"/>
+    <w:next w:val="Standard"/>
+    <w:link w:val="berschrift1Zchn"/>
     <w:autoRedefine/>
     <w:uiPriority w:val="9"/>
     <w:qFormat/>
@@ -11667,11 +11649,11 @@
       <w:szCs w:val="32"/>
     </w:rPr>
   </w:style>
-  <w:style w:type="paragraph" w:styleId="Heading2">
+  <w:style w:type="paragraph" w:styleId="berschrift2">
     <w:name w:val="heading 2"/>
-    <w:basedOn w:val="Normal"/>
-    <w:next w:val="Normal"/>
-    <w:link w:val="Heading2Char"/>
+    <w:basedOn w:val="Standard"/>
+    <w:next w:val="Standard"/>
+    <w:link w:val="berschrift2Zchn"/>
     <w:autoRedefine/>
     <w:uiPriority w:val="9"/>
     <w:unhideWhenUsed/>
@@ -11691,11 +11673,11 @@
       <w:szCs w:val="26"/>
     </w:rPr>
   </w:style>
-  <w:style w:type="paragraph" w:styleId="Heading3">
+  <w:style w:type="paragraph" w:styleId="berschrift3">
     <w:name w:val="heading 3"/>
-    <w:basedOn w:val="Normal"/>
-    <w:next w:val="Normal"/>
-    <w:link w:val="Heading3Char"/>
+    <w:basedOn w:val="Standard"/>
+    <w:next w:val="Standard"/>
+    <w:link w:val="berschrift3Zchn"/>
     <w:autoRedefine/>
     <w:uiPriority w:val="9"/>
     <w:unhideWhenUsed/>
@@ -11712,11 +11694,11 @@
       <w:color w:val="000000" w:themeColor="text1"/>
     </w:rPr>
   </w:style>
-  <w:style w:type="paragraph" w:styleId="Heading4">
+  <w:style w:type="paragraph" w:styleId="berschrift4">
     <w:name w:val="heading 4"/>
-    <w:basedOn w:val="Normal"/>
-    <w:next w:val="Normal"/>
-    <w:link w:val="Heading4Char"/>
+    <w:basedOn w:val="Standard"/>
+    <w:next w:val="Standard"/>
+    <w:link w:val="berschrift4Zchn"/>
     <w:uiPriority w:val="9"/>
     <w:unhideWhenUsed/>
     <w:qFormat/>
@@ -11734,11 +11716,11 @@
       <w:color w:val="000000" w:themeColor="text1"/>
     </w:rPr>
   </w:style>
-  <w:style w:type="paragraph" w:styleId="Heading5">
+  <w:style w:type="paragraph" w:styleId="berschrift5">
     <w:name w:val="heading 5"/>
-    <w:basedOn w:val="Normal"/>
-    <w:next w:val="Normal"/>
-    <w:link w:val="Heading5Char"/>
+    <w:basedOn w:val="Standard"/>
+    <w:next w:val="Standard"/>
+    <w:link w:val="berschrift5Zchn"/>
     <w:uiPriority w:val="9"/>
     <w:unhideWhenUsed/>
     <w:qFormat/>
@@ -11755,13 +11737,13 @@
       <w:sz w:val="20"/>
     </w:rPr>
   </w:style>
-  <w:style w:type="character" w:default="1" w:styleId="DefaultParagraphFont">
+  <w:style w:type="character" w:default="1" w:styleId="Absatz-Standardschriftart">
     <w:name w:val="Default Paragraph Font"/>
     <w:uiPriority w:val="1"/>
     <w:semiHidden/>
     <w:unhideWhenUsed/>
   </w:style>
-  <w:style w:type="table" w:default="1" w:styleId="TableNormal">
+  <w:style w:type="table" w:default="1" w:styleId="NormaleTabelle">
     <w:name w:val="Normal Table"/>
     <w:uiPriority w:val="99"/>
     <w:semiHidden/>
@@ -11776,13 +11758,13 @@
       </w:tblCellMar>
     </w:tblPr>
   </w:style>
-  <w:style w:type="numbering" w:default="1" w:styleId="NoList">
+  <w:style w:type="numbering" w:default="1" w:styleId="KeineListe">
     <w:name w:val="No List"/>
     <w:uiPriority w:val="99"/>
     <w:semiHidden/>
     <w:unhideWhenUsed/>
   </w:style>
-  <w:style w:type="paragraph" w:styleId="NoSpacing">
+  <w:style w:type="paragraph" w:styleId="KeinLeerraum">
     <w:name w:val="No Spacing"/>
     <w:autoRedefine/>
     <w:uiPriority w:val="1"/>
@@ -11798,10 +11780,10 @@
       <w:lang w:val="de-CH"/>
     </w:rPr>
   </w:style>
-  <w:style w:type="character" w:customStyle="1" w:styleId="Heading1Char">
-    <w:name w:val="Heading 1 Char"/>
-    <w:basedOn w:val="DefaultParagraphFont"/>
-    <w:link w:val="Heading1"/>
+  <w:style w:type="character" w:customStyle="1" w:styleId="berschrift1Zchn">
+    <w:name w:val="Überschrift 1 Zchn"/>
+    <w:basedOn w:val="Absatz-Standardschriftart"/>
+    <w:link w:val="berschrift1"/>
     <w:uiPriority w:val="9"/>
     <w:rsid w:val="00F105E0"/>
     <w:rPr>
@@ -11814,10 +11796,10 @@
       <w:lang w:val="de-CH"/>
     </w:rPr>
   </w:style>
-  <w:style w:type="character" w:customStyle="1" w:styleId="Heading2Char">
-    <w:name w:val="Heading 2 Char"/>
-    <w:basedOn w:val="DefaultParagraphFont"/>
-    <w:link w:val="Heading2"/>
+  <w:style w:type="character" w:customStyle="1" w:styleId="berschrift2Zchn">
+    <w:name w:val="Überschrift 2 Zchn"/>
+    <w:basedOn w:val="Absatz-Standardschriftart"/>
+    <w:link w:val="berschrift2"/>
     <w:uiPriority w:val="9"/>
     <w:rsid w:val="00421AD8"/>
     <w:rPr>
@@ -11829,10 +11811,10 @@
       <w:lang w:val="de-CH"/>
     </w:rPr>
   </w:style>
-  <w:style w:type="character" w:customStyle="1" w:styleId="Heading3Char">
-    <w:name w:val="Heading 3 Char"/>
-    <w:basedOn w:val="DefaultParagraphFont"/>
-    <w:link w:val="Heading3"/>
+  <w:style w:type="character" w:customStyle="1" w:styleId="berschrift3Zchn">
+    <w:name w:val="Überschrift 3 Zchn"/>
+    <w:basedOn w:val="Absatz-Standardschriftart"/>
+    <w:link w:val="berschrift3"/>
     <w:uiPriority w:val="9"/>
     <w:rsid w:val="008C66E2"/>
     <w:rPr>
@@ -11841,10 +11823,10 @@
       <w:spacing w:val="10"/>
     </w:rPr>
   </w:style>
-  <w:style w:type="character" w:customStyle="1" w:styleId="Heading4Char">
-    <w:name w:val="Heading 4 Char"/>
-    <w:basedOn w:val="DefaultParagraphFont"/>
-    <w:link w:val="Heading4"/>
+  <w:style w:type="character" w:customStyle="1" w:styleId="berschrift4Zchn">
+    <w:name w:val="Überschrift 4 Zchn"/>
+    <w:basedOn w:val="Absatz-Standardschriftart"/>
+    <w:link w:val="berschrift4"/>
     <w:uiPriority w:val="9"/>
     <w:rsid w:val="008C66E2"/>
     <w:rPr>
@@ -11855,10 +11837,10 @@
       <w:spacing w:val="10"/>
     </w:rPr>
   </w:style>
-  <w:style w:type="character" w:customStyle="1" w:styleId="Heading5Char">
-    <w:name w:val="Heading 5 Char"/>
-    <w:basedOn w:val="DefaultParagraphFont"/>
-    <w:link w:val="Heading5"/>
+  <w:style w:type="character" w:customStyle="1" w:styleId="berschrift5Zchn">
+    <w:name w:val="Überschrift 5 Zchn"/>
+    <w:basedOn w:val="Absatz-Standardschriftart"/>
+    <w:link w:val="berschrift5"/>
     <w:uiPriority w:val="9"/>
     <w:rsid w:val="00CB0574"/>
     <w:rPr>
@@ -11867,11 +11849,11 @@
       <w:sz w:val="20"/>
     </w:rPr>
   </w:style>
-  <w:style w:type="paragraph" w:styleId="Title">
+  <w:style w:type="paragraph" w:styleId="Titel">
     <w:name w:val="Title"/>
-    <w:basedOn w:val="Normal"/>
-    <w:next w:val="Normal"/>
-    <w:link w:val="TitleChar"/>
+    <w:basedOn w:val="Standard"/>
+    <w:next w:val="Standard"/>
+    <w:link w:val="TitelZchn"/>
     <w:autoRedefine/>
     <w:uiPriority w:val="10"/>
     <w:qFormat/>
@@ -11900,10 +11882,10 @@
       <w:szCs w:val="56"/>
     </w:rPr>
   </w:style>
-  <w:style w:type="character" w:customStyle="1" w:styleId="TitleChar">
-    <w:name w:val="Title Char"/>
-    <w:basedOn w:val="DefaultParagraphFont"/>
-    <w:link w:val="Title"/>
+  <w:style w:type="character" w:customStyle="1" w:styleId="TitelZchn">
+    <w:name w:val="Titel Zchn"/>
+    <w:basedOn w:val="Absatz-Standardschriftart"/>
+    <w:link w:val="Titel"/>
     <w:uiPriority w:val="10"/>
     <w:rsid w:val="002E3259"/>
     <w:rPr>
@@ -11919,10 +11901,10 @@
       <w:lang w:val="de-CH"/>
     </w:rPr>
   </w:style>
-  <w:style w:type="paragraph" w:styleId="Header">
+  <w:style w:type="paragraph" w:styleId="Kopfzeile">
     <w:name w:val="header"/>
-    <w:basedOn w:val="Normal"/>
-    <w:link w:val="HeaderChar"/>
+    <w:basedOn w:val="Standard"/>
+    <w:link w:val="KopfzeileZchn"/>
     <w:uiPriority w:val="99"/>
     <w:unhideWhenUsed/>
     <w:rsid w:val="003B65CB"/>
@@ -11933,20 +11915,20 @@
       </w:tabs>
     </w:pPr>
   </w:style>
-  <w:style w:type="character" w:customStyle="1" w:styleId="HeaderChar">
-    <w:name w:val="Header Char"/>
-    <w:basedOn w:val="DefaultParagraphFont"/>
-    <w:link w:val="Header"/>
+  <w:style w:type="character" w:customStyle="1" w:styleId="KopfzeileZchn">
+    <w:name w:val="Kopfzeile Zchn"/>
+    <w:basedOn w:val="Absatz-Standardschriftart"/>
+    <w:link w:val="Kopfzeile"/>
     <w:uiPriority w:val="99"/>
     <w:rsid w:val="003B65CB"/>
     <w:rPr>
       <w:rFonts w:ascii="Open Sans" w:hAnsi="Open Sans"/>
     </w:rPr>
   </w:style>
-  <w:style w:type="paragraph" w:styleId="Footer">
+  <w:style w:type="paragraph" w:styleId="Fuzeile">
     <w:name w:val="footer"/>
-    <w:basedOn w:val="Normal"/>
-    <w:link w:val="FooterChar"/>
+    <w:basedOn w:val="Standard"/>
+    <w:link w:val="FuzeileZchn"/>
     <w:uiPriority w:val="99"/>
     <w:unhideWhenUsed/>
     <w:rsid w:val="003B65CB"/>
@@ -11957,19 +11939,19 @@
       </w:tabs>
     </w:pPr>
   </w:style>
-  <w:style w:type="character" w:customStyle="1" w:styleId="FooterChar">
-    <w:name w:val="Footer Char"/>
-    <w:basedOn w:val="DefaultParagraphFont"/>
-    <w:link w:val="Footer"/>
+  <w:style w:type="character" w:customStyle="1" w:styleId="FuzeileZchn">
+    <w:name w:val="Fußzeile Zchn"/>
+    <w:basedOn w:val="Absatz-Standardschriftart"/>
+    <w:link w:val="Fuzeile"/>
     <w:uiPriority w:val="99"/>
     <w:rsid w:val="003B65CB"/>
     <w:rPr>
       <w:rFonts w:ascii="Open Sans" w:hAnsi="Open Sans"/>
     </w:rPr>
   </w:style>
-  <w:style w:type="character" w:styleId="PageNumber">
+  <w:style w:type="character" w:styleId="Seitenzahl">
     <w:name w:val="page number"/>
-    <w:basedOn w:val="DefaultParagraphFont"/>
+    <w:basedOn w:val="Absatz-Standardschriftart"/>
     <w:uiPriority w:val="99"/>
     <w:semiHidden/>
     <w:unhideWhenUsed/>
@@ -11977,7 +11959,7 @@
   </w:style>
   <w:style w:type="character" w:styleId="Hyperlink">
     <w:name w:val="Hyperlink"/>
-    <w:basedOn w:val="DefaultParagraphFont"/>
+    <w:basedOn w:val="Absatz-Standardschriftart"/>
     <w:uiPriority w:val="99"/>
     <w:unhideWhenUsed/>
     <w:rsid w:val="007379D4"/>
@@ -11986,9 +11968,9 @@
       <w:u w:val="single"/>
     </w:rPr>
   </w:style>
-  <w:style w:type="character" w:styleId="UnresolvedMention">
+  <w:style w:type="character" w:styleId="NichtaufgelsteErwhnung">
     <w:name w:val="Unresolved Mention"/>
-    <w:basedOn w:val="DefaultParagraphFont"/>
+    <w:basedOn w:val="Absatz-Standardschriftart"/>
     <w:uiPriority w:val="99"/>
     <w:semiHidden/>
     <w:unhideWhenUsed/>
@@ -11998,9 +11980,9 @@
       <w:shd w:val="clear" w:color="auto" w:fill="E1DFDD"/>
     </w:rPr>
   </w:style>
-  <w:style w:type="table" w:styleId="TableGrid">
+  <w:style w:type="table" w:styleId="Tabellenraster">
     <w:name w:val="Table Grid"/>
-    <w:basedOn w:val="TableNormal"/>
+    <w:basedOn w:val="NormaleTabelle"/>
     <w:uiPriority w:val="39"/>
     <w:rsid w:val="005E56D6"/>
     <w:tblPr>
@@ -12014,9 +11996,9 @@
       </w:tblBorders>
     </w:tblPr>
   </w:style>
-  <w:style w:type="character" w:styleId="FollowedHyperlink">
+  <w:style w:type="character" w:styleId="BesuchterLink">
     <w:name w:val="FollowedHyperlink"/>
-    <w:basedOn w:val="DefaultParagraphFont"/>
+    <w:basedOn w:val="Absatz-Standardschriftart"/>
     <w:uiPriority w:val="99"/>
     <w:semiHidden/>
     <w:unhideWhenUsed/>
@@ -12026,10 +12008,10 @@
       <w:u w:val="single"/>
     </w:rPr>
   </w:style>
-  <w:style w:type="paragraph" w:styleId="BalloonText">
+  <w:style w:type="paragraph" w:styleId="Sprechblasentext">
     <w:name w:val="Balloon Text"/>
-    <w:basedOn w:val="Normal"/>
-    <w:link w:val="BalloonTextChar"/>
+    <w:basedOn w:val="Standard"/>
+    <w:link w:val="SprechblasentextZchn"/>
     <w:uiPriority w:val="99"/>
     <w:semiHidden/>
     <w:unhideWhenUsed/>
@@ -12043,10 +12025,10 @@
       <w:szCs w:val="18"/>
     </w:rPr>
   </w:style>
-  <w:style w:type="character" w:customStyle="1" w:styleId="BalloonTextChar">
-    <w:name w:val="Balloon Text Char"/>
-    <w:basedOn w:val="DefaultParagraphFont"/>
-    <w:link w:val="BalloonText"/>
+  <w:style w:type="character" w:customStyle="1" w:styleId="SprechblasentextZchn">
+    <w:name w:val="Sprechblasentext Zchn"/>
+    <w:basedOn w:val="Absatz-Standardschriftart"/>
+    <w:link w:val="Sprechblasentext"/>
     <w:uiPriority w:val="99"/>
     <w:semiHidden/>
     <w:rsid w:val="00EB15F8"/>
@@ -12057,9 +12039,9 @@
       <w:szCs w:val="18"/>
     </w:rPr>
   </w:style>
-  <w:style w:type="character" w:styleId="CommentReference">
+  <w:style w:type="character" w:styleId="Kommentarzeichen">
     <w:name w:val="annotation reference"/>
-    <w:basedOn w:val="DefaultParagraphFont"/>
+    <w:basedOn w:val="Absatz-Standardschriftart"/>
     <w:uiPriority w:val="99"/>
     <w:semiHidden/>
     <w:unhideWhenUsed/>
@@ -12069,10 +12051,10 @@
       <w:szCs w:val="16"/>
     </w:rPr>
   </w:style>
-  <w:style w:type="paragraph" w:styleId="CommentText">
+  <w:style w:type="paragraph" w:styleId="Kommentartext">
     <w:name w:val="annotation text"/>
-    <w:basedOn w:val="Normal"/>
-    <w:link w:val="CommentTextChar"/>
+    <w:basedOn w:val="Standard"/>
+    <w:link w:val="KommentartextZchn"/>
     <w:uiPriority w:val="99"/>
     <w:semiHidden/>
     <w:unhideWhenUsed/>
@@ -12082,10 +12064,10 @@
       <w:szCs w:val="20"/>
     </w:rPr>
   </w:style>
-  <w:style w:type="character" w:customStyle="1" w:styleId="CommentTextChar">
-    <w:name w:val="Comment Text Char"/>
-    <w:basedOn w:val="DefaultParagraphFont"/>
-    <w:link w:val="CommentText"/>
+  <w:style w:type="character" w:customStyle="1" w:styleId="KommentartextZchn">
+    <w:name w:val="Kommentartext Zchn"/>
+    <w:basedOn w:val="Absatz-Standardschriftart"/>
+    <w:link w:val="Kommentartext"/>
     <w:uiPriority w:val="99"/>
     <w:semiHidden/>
     <w:rsid w:val="006903F6"/>
@@ -12096,11 +12078,11 @@
       <w:szCs w:val="20"/>
     </w:rPr>
   </w:style>
-  <w:style w:type="paragraph" w:styleId="CommentSubject">
+  <w:style w:type="paragraph" w:styleId="Kommentarthema">
     <w:name w:val="annotation subject"/>
-    <w:basedOn w:val="CommentText"/>
-    <w:next w:val="CommentText"/>
-    <w:link w:val="CommentSubjectChar"/>
+    <w:basedOn w:val="Kommentartext"/>
+    <w:next w:val="Kommentartext"/>
+    <w:link w:val="KommentarthemaZchn"/>
     <w:uiPriority w:val="99"/>
     <w:semiHidden/>
     <w:unhideWhenUsed/>
@@ -12110,10 +12092,10 @@
       <w:bCs/>
     </w:rPr>
   </w:style>
-  <w:style w:type="character" w:customStyle="1" w:styleId="CommentSubjectChar">
-    <w:name w:val="Comment Subject Char"/>
-    <w:basedOn w:val="CommentTextChar"/>
-    <w:link w:val="CommentSubject"/>
+  <w:style w:type="character" w:customStyle="1" w:styleId="KommentarthemaZchn">
+    <w:name w:val="Kommentarthema Zchn"/>
+    <w:basedOn w:val="KommentartextZchn"/>
+    <w:link w:val="Kommentarthema"/>
     <w:uiPriority w:val="99"/>
     <w:semiHidden/>
     <w:rsid w:val="006903F6"/>
@@ -12126,9 +12108,9 @@
       <w:szCs w:val="20"/>
     </w:rPr>
   </w:style>
-  <w:style w:type="paragraph" w:styleId="ListParagraph">
+  <w:style w:type="paragraph" w:styleId="Listenabsatz">
     <w:name w:val="List Paragraph"/>
-    <w:basedOn w:val="Normal"/>
+    <w:basedOn w:val="Standard"/>
     <w:uiPriority w:val="34"/>
     <w:qFormat/>
     <w:rsid w:val="000E4631"/>
@@ -12137,7 +12119,7 @@
       <w:contextualSpacing/>
     </w:pPr>
   </w:style>
-  <w:style w:type="paragraph" w:styleId="Revision">
+  <w:style w:type="paragraph" w:styleId="berarbeitung">
     <w:name w:val="Revision"/>
     <w:hidden/>
     <w:uiPriority w:val="99"/>
@@ -12452,7 +12434,7 @@
 </file>
 
 <file path=customXml/itemProps1.xml><?xml version="1.0" encoding="utf-8"?>
-<ds:datastoreItem xmlns:ds="http://schemas.openxmlformats.org/officeDocument/2006/customXml" ds:itemID="{F19715B3-E263-6D48-87CB-4925644564BB}">
+<ds:datastoreItem xmlns:ds="http://schemas.openxmlformats.org/officeDocument/2006/customXml" ds:itemID="{73425D1D-A9CF-4035-BCEA-DABB556B6545}">
   <ds:schemaRefs>
     <ds:schemaRef ds:uri="http://schemas.openxmlformats.org/officeDocument/2006/bibliography"/>
   </ds:schemaRefs>
